--- a/documentacion.docx
+++ b/documentacion.docx
@@ -1,6 +1,6 @@
 
 <file path=word/document.xml><?xml version="1.0" encoding="utf-8"?>
-<w:document xmlns:wpc="http://schemas.microsoft.com/office/word/2010/wordprocessingCanvas" xmlns:mc="http://schemas.openxmlformats.org/markup-compatibility/2006" xmlns:o="urn:schemas-microsoft-com:office:office" xmlns:r="http://schemas.openxmlformats.org/officeDocument/2006/relationships" xmlns:m="http://schemas.openxmlformats.org/officeDocument/2006/math" xmlns:v="urn:schemas-microsoft-com:vml" xmlns:wp14="http://schemas.microsoft.com/office/word/2010/wordprocessingDrawing" xmlns:wp="http://schemas.openxmlformats.org/drawingml/2006/wordprocessingDrawing" xmlns:w10="urn:schemas-microsoft-com:office:word" xmlns:w="http://schemas.openxmlformats.org/wordprocessingml/2006/main" xmlns:w14="http://schemas.microsoft.com/office/word/2010/wordml" xmlns:wpg="http://schemas.microsoft.com/office/word/2010/wordprocessingGroup" xmlns:wpi="http://schemas.microsoft.com/office/word/2010/wordprocessingInk" xmlns:wne="http://schemas.microsoft.com/office/word/2006/wordml" xmlns:wps="http://schemas.microsoft.com/office/word/2010/wordprocessingShape" mc:Ignorable="w14 wp14">
+<w:document xmlns:wpc="http://schemas.microsoft.com/office/word/2010/wordprocessingCanvas" xmlns:mc="http://schemas.openxmlformats.org/markup-compatibility/2006" xmlns:o="urn:schemas-microsoft-com:office:office" xmlns:r="http://schemas.openxmlformats.org/officeDocument/2006/relationships" xmlns:m="http://schemas.openxmlformats.org/officeDocument/2006/math" xmlns:v="urn:schemas-microsoft-com:vml" xmlns:wp14="http://schemas.microsoft.com/office/word/2010/wordprocessingDrawing" xmlns:wp="http://schemas.openxmlformats.org/drawingml/2006/wordprocessingDrawing" xmlns:w10="urn:schemas-microsoft-com:office:word" xmlns:w="http://schemas.openxmlformats.org/wordprocessingml/2006/main" xmlns:w14="http://schemas.microsoft.com/office/word/2010/wordml" xmlns:w15="http://schemas.microsoft.com/office/word/2012/wordml" xmlns:wpg="http://schemas.microsoft.com/office/word/2010/wordprocessingGroup" xmlns:wpi="http://schemas.microsoft.com/office/word/2010/wordprocessingInk" xmlns:wne="http://schemas.microsoft.com/office/word/2006/wordml" xmlns:wps="http://schemas.microsoft.com/office/word/2010/wordprocessingShape" mc:Ignorable="w14 w15 wp14">
   <w:body>
     <w:p>
       <w:pPr>
@@ -330,7 +330,7 @@
           <w:lang w:eastAsia="es-CO"/>
         </w:rPr>
         <w:drawing>
-          <wp:inline distT="0" distB="0" distL="0" distR="0">
+          <wp:inline distT="0" distB="0" distL="0" distR="0" wp14:anchorId="669B09D0" wp14:editId="64D457E3">
             <wp:extent cx="5612130" cy="4127026"/>
             <wp:effectExtent l="0" t="0" r="7620" b="6985"/>
             <wp:docPr id="1" name="Imagen 1" descr="C:\Users\Ciro\Desktop\documentacion\CapturaINICIAL.PNG"/>
@@ -347,7 +347,7 @@
                     </pic:cNvPicPr>
                   </pic:nvPicPr>
                   <pic:blipFill>
-                    <a:blip r:embed="rId9">
+                    <a:blip r:embed="rId8">
                       <a:extLst>
                         <a:ext uri="{28A0092B-C50C-407E-A947-70E740481C1C}">
                           <a14:useLocalDpi xmlns:a14="http://schemas.microsoft.com/office/drawing/2010/main" val="0"/>
@@ -384,12 +384,26 @@
         <w:rPr>
           <w:sz w:val="24"/>
           <w:szCs w:val="24"/>
-        </w:rPr>
-      </w:pPr>
-      <w:r>
-        <w:rPr>
-          <w:sz w:val="24"/>
-          <w:szCs w:val="24"/>
+          <w:lang w:val="en-US"/>
+          <w:rPrChange w:id="0" w:author="Gerardo Lopez" w:date="2016-03-10T01:53:00Z">
+            <w:rPr>
+              <w:sz w:val="24"/>
+              <w:szCs w:val="24"/>
+            </w:rPr>
+          </w:rPrChange>
+        </w:rPr>
+      </w:pPr>
+      <w:r>
+        <w:rPr>
+          <w:sz w:val="24"/>
+          <w:szCs w:val="24"/>
+          <w:lang w:val="en-US"/>
+          <w:rPrChange w:id="1" w:author="Gerardo Lopez" w:date="2016-03-10T01:53:00Z">
+            <w:rPr>
+              <w:sz w:val="24"/>
+              <w:szCs w:val="24"/>
+            </w:rPr>
+          </w:rPrChange>
         </w:rPr>
         <w:t>WDx: Write DDRx</w:t>
       </w:r>
@@ -399,12 +413,26 @@
         <w:rPr>
           <w:sz w:val="24"/>
           <w:szCs w:val="24"/>
-        </w:rPr>
-      </w:pPr>
-      <w:r>
-        <w:rPr>
-          <w:sz w:val="24"/>
-          <w:szCs w:val="24"/>
+          <w:lang w:val="en-US"/>
+          <w:rPrChange w:id="2" w:author="Gerardo Lopez" w:date="2016-03-10T01:53:00Z">
+            <w:rPr>
+              <w:sz w:val="24"/>
+              <w:szCs w:val="24"/>
+            </w:rPr>
+          </w:rPrChange>
+        </w:rPr>
+      </w:pPr>
+      <w:r>
+        <w:rPr>
+          <w:sz w:val="24"/>
+          <w:szCs w:val="24"/>
+          <w:lang w:val="en-US"/>
+          <w:rPrChange w:id="3" w:author="Gerardo Lopez" w:date="2016-03-10T01:53:00Z">
+            <w:rPr>
+              <w:sz w:val="24"/>
+              <w:szCs w:val="24"/>
+            </w:rPr>
+          </w:rPrChange>
         </w:rPr>
         <w:t xml:space="preserve">RDx: Read DDRx </w:t>
       </w:r>
@@ -414,12 +442,26 @@
         <w:rPr>
           <w:sz w:val="24"/>
           <w:szCs w:val="24"/>
-        </w:rPr>
-      </w:pPr>
-      <w:r>
-        <w:rPr>
-          <w:sz w:val="24"/>
-          <w:szCs w:val="24"/>
+          <w:lang w:val="en-US"/>
+          <w:rPrChange w:id="4" w:author="Gerardo Lopez" w:date="2016-03-10T01:53:00Z">
+            <w:rPr>
+              <w:sz w:val="24"/>
+              <w:szCs w:val="24"/>
+            </w:rPr>
+          </w:rPrChange>
+        </w:rPr>
+      </w:pPr>
+      <w:r>
+        <w:rPr>
+          <w:sz w:val="24"/>
+          <w:szCs w:val="24"/>
+          <w:lang w:val="en-US"/>
+          <w:rPrChange w:id="5" w:author="Gerardo Lopez" w:date="2016-03-10T01:53:00Z">
+            <w:rPr>
+              <w:sz w:val="24"/>
+              <w:szCs w:val="24"/>
+            </w:rPr>
+          </w:rPrChange>
         </w:rPr>
         <w:t>WPx: Write PORTx</w:t>
       </w:r>
@@ -536,7 +578,7 @@
           <w:lang w:eastAsia="es-CO"/>
         </w:rPr>
         <w:drawing>
-          <wp:inline distT="0" distB="0" distL="0" distR="0">
+          <wp:inline distT="0" distB="0" distL="0" distR="0" wp14:anchorId="413C8BD0" wp14:editId="4ACC7710">
             <wp:extent cx="5612130" cy="3322008"/>
             <wp:effectExtent l="0" t="0" r="7620" b="0"/>
             <wp:docPr id="2" name="Imagen 2" descr="C:\Users\Ciro\Desktop\documentacion\Captur.png"/>
@@ -548,6 +590,134 @@
                 <pic:pic xmlns:pic="http://schemas.openxmlformats.org/drawingml/2006/picture">
                   <pic:nvPicPr>
                     <pic:cNvPr id="0" name="Picture 2" descr="C:\Users\Ciro\Desktop\documentacion\Captur.png"/>
+                    <pic:cNvPicPr>
+                      <a:picLocks noChangeAspect="1" noChangeArrowheads="1"/>
+                    </pic:cNvPicPr>
+                  </pic:nvPicPr>
+                  <pic:blipFill>
+                    <a:blip r:embed="rId9">
+                      <a:extLst>
+                        <a:ext uri="{28A0092B-C50C-407E-A947-70E740481C1C}">
+                          <a14:useLocalDpi xmlns:a14="http://schemas.microsoft.com/office/drawing/2010/main" val="0"/>
+                        </a:ext>
+                      </a:extLst>
+                    </a:blip>
+                    <a:srcRect/>
+                    <a:stretch>
+                      <a:fillRect/>
+                    </a:stretch>
+                  </pic:blipFill>
+                  <pic:spPr bwMode="auto">
+                    <a:xfrm>
+                      <a:off x="0" y="0"/>
+                      <a:ext cx="5612130" cy="3322008"/>
+                    </a:xfrm>
+                    <a:prstGeom prst="rect">
+                      <a:avLst/>
+                    </a:prstGeom>
+                    <a:noFill/>
+                    <a:ln>
+                      <a:noFill/>
+                    </a:ln>
+                  </pic:spPr>
+                </pic:pic>
+              </a:graphicData>
+            </a:graphic>
+          </wp:inline>
+        </w:drawing>
+      </w:r>
+    </w:p>
+    <w:p>
+      <w:pPr>
+        <w:rPr>
+          <w:sz w:val="24"/>
+          <w:szCs w:val="24"/>
+        </w:rPr>
+      </w:pPr>
+      <w:r>
+        <w:rPr>
+          <w:sz w:val="24"/>
+          <w:szCs w:val="24"/>
+        </w:rPr>
+        <w:t>DDRx</w:t>
+      </w:r>
+      <w:r>
+        <w:rPr>
+          <w:sz w:val="24"/>
+          <w:szCs w:val="24"/>
+        </w:rPr>
+        <w:t>: zona encargada de configurar el PIN y leer su estado:</w:t>
+      </w:r>
+    </w:p>
+    <w:p>
+      <w:pPr>
+        <w:pStyle w:val="Prrafodelista"/>
+        <w:jc w:val="center"/>
+        <w:rPr>
+          <w:sz w:val="24"/>
+          <w:szCs w:val="24"/>
+        </w:rPr>
+      </w:pPr>
+      <w:r>
+        <w:rPr>
+          <w:sz w:val="24"/>
+          <w:szCs w:val="24"/>
+        </w:rPr>
+        <w:t>0: indica</w:t>
+      </w:r>
+      <w:r>
+        <w:rPr>
+          <w:sz w:val="24"/>
+          <w:szCs w:val="24"/>
+        </w:rPr>
+        <w:t xml:space="preserve"> que el PIN está configurado como entrada.</w:t>
+      </w:r>
+    </w:p>
+    <w:p>
+      <w:pPr>
+        <w:pStyle w:val="Prrafodelista"/>
+        <w:jc w:val="center"/>
+        <w:rPr>
+          <w:sz w:val="24"/>
+          <w:szCs w:val="24"/>
+        </w:rPr>
+      </w:pPr>
+      <w:r>
+        <w:rPr>
+          <w:sz w:val="24"/>
+          <w:szCs w:val="24"/>
+        </w:rPr>
+        <w:t>1: Indica que el PIN está configurado como salida.</w:t>
+      </w:r>
+    </w:p>
+    <w:p>
+      <w:pPr>
+        <w:jc w:val="both"/>
+        <w:rPr>
+          <w:sz w:val="24"/>
+          <w:szCs w:val="24"/>
+        </w:rPr>
+      </w:pPr>
+      <w:r>
+        <w:rPr>
+          <w:noProof/>
+          <w:sz w:val="24"/>
+          <w:szCs w:val="24"/>
+          <w:lang w:eastAsia="es-CO"/>
+        </w:rPr>
+        <w:drawing>
+          <wp:inline distT="0" distB="0" distL="0" distR="0" wp14:anchorId="21008C1D" wp14:editId="2D0BEC35">
+            <wp:extent cx="5612130" cy="3322008"/>
+            <wp:effectExtent l="0" t="0" r="7620" b="0"/>
+            <wp:docPr id="3" name="Imagen 3" descr="C:\Users\Ciro\Desktop\documentacion\Captur1.png"/>
+            <wp:cNvGraphicFramePr>
+              <a:graphicFrameLocks xmlns:a="http://schemas.openxmlformats.org/drawingml/2006/main" noChangeAspect="1"/>
+            </wp:cNvGraphicFramePr>
+            <a:graphic xmlns:a="http://schemas.openxmlformats.org/drawingml/2006/main">
+              <a:graphicData uri="http://schemas.openxmlformats.org/drawingml/2006/picture">
+                <pic:pic xmlns:pic="http://schemas.openxmlformats.org/drawingml/2006/picture">
+                  <pic:nvPicPr>
+                    <pic:cNvPr id="0" name="Picture 3" descr="C:\Users\Ciro\Desktop\documentacion\Captur1.png"/>
                     <pic:cNvPicPr>
                       <a:picLocks noChangeAspect="1" noChangeArrowheads="1"/>
                     </pic:cNvPicPr>
@@ -587,69 +757,6 @@
     </w:p>
     <w:p>
       <w:pPr>
-        <w:rPr>
-          <w:sz w:val="24"/>
-          <w:szCs w:val="24"/>
-        </w:rPr>
-      </w:pPr>
-      <w:r>
-        <w:rPr>
-          <w:sz w:val="24"/>
-          <w:szCs w:val="24"/>
-        </w:rPr>
-        <w:t>DDRx</w:t>
-      </w:r>
-      <w:r>
-        <w:rPr>
-          <w:sz w:val="24"/>
-          <w:szCs w:val="24"/>
-        </w:rPr>
-        <w:t>: zona encargada de configurar el PIN y leer su estado:</w:t>
-      </w:r>
-    </w:p>
-    <w:p>
-      <w:pPr>
-        <w:pStyle w:val="Prrafodelista"/>
-        <w:jc w:val="center"/>
-        <w:rPr>
-          <w:sz w:val="24"/>
-          <w:szCs w:val="24"/>
-        </w:rPr>
-      </w:pPr>
-      <w:r>
-        <w:rPr>
-          <w:sz w:val="24"/>
-          <w:szCs w:val="24"/>
-        </w:rPr>
-        <w:t>0: indica</w:t>
-      </w:r>
-      <w:r>
-        <w:rPr>
-          <w:sz w:val="24"/>
-          <w:szCs w:val="24"/>
-        </w:rPr>
-        <w:t xml:space="preserve"> que el PIN está configurado como entrada.</w:t>
-      </w:r>
-    </w:p>
-    <w:p>
-      <w:pPr>
-        <w:pStyle w:val="Prrafodelista"/>
-        <w:jc w:val="center"/>
-        <w:rPr>
-          <w:sz w:val="24"/>
-          <w:szCs w:val="24"/>
-        </w:rPr>
-      </w:pPr>
-      <w:r>
-        <w:rPr>
-          <w:sz w:val="24"/>
-          <w:szCs w:val="24"/>
-        </w:rPr>
-        <w:t>1: Indica que el PIN está configurado como salida.</w:t>
-      </w:r>
-    </w:p>
-    <w:p>
-      <w:pPr>
         <w:jc w:val="both"/>
         <w:rPr>
           <w:sz w:val="24"/>
@@ -658,16 +765,50 @@
       </w:pPr>
       <w:r>
         <w:rPr>
+          <w:sz w:val="24"/>
+          <w:szCs w:val="24"/>
+        </w:rPr>
+        <w:lastRenderedPageBreak/>
+        <w:t>PORTx: zona encargada de la escritura en el PIN y de configurar la resistencia pull-up.</w:t>
+      </w:r>
+    </w:p>
+    <w:p>
+      <w:pPr>
+        <w:jc w:val="both"/>
+        <w:rPr>
+          <w:sz w:val="24"/>
+          <w:szCs w:val="24"/>
+        </w:rPr>
+      </w:pPr>
+      <w:r>
+        <w:rPr>
+          <w:sz w:val="24"/>
+          <w:szCs w:val="24"/>
+        </w:rPr>
+        <w:tab/>
+        <w:t>Devuelve el estado por medio de RRx.</w:t>
+      </w:r>
+    </w:p>
+    <w:p>
+      <w:pPr>
+        <w:jc w:val="both"/>
+        <w:rPr>
+          <w:sz w:val="24"/>
+          <w:szCs w:val="24"/>
+        </w:rPr>
+      </w:pPr>
+      <w:r>
+        <w:rPr>
           <w:noProof/>
           <w:sz w:val="24"/>
           <w:szCs w:val="24"/>
           <w:lang w:eastAsia="es-CO"/>
         </w:rPr>
         <w:drawing>
-          <wp:inline distT="0" distB="0" distL="0" distR="0">
+          <wp:inline distT="0" distB="0" distL="0" distR="0" wp14:anchorId="3D718585" wp14:editId="471C181B">
             <wp:extent cx="5612130" cy="3322008"/>
             <wp:effectExtent l="0" t="0" r="7620" b="0"/>
-            <wp:docPr id="3" name="Imagen 3" descr="C:\Users\Ciro\Desktop\documentacion\Captur1.png"/>
+            <wp:docPr id="4" name="Imagen 4" descr="C:\Users\Ciro\Desktop\documentacion\Captur2.png"/>
             <wp:cNvGraphicFramePr>
               <a:graphicFrameLocks xmlns:a="http://schemas.openxmlformats.org/drawingml/2006/main" noChangeAspect="1"/>
             </wp:cNvGraphicFramePr>
@@ -675,7 +816,7 @@
               <a:graphicData uri="http://schemas.openxmlformats.org/drawingml/2006/picture">
                 <pic:pic xmlns:pic="http://schemas.openxmlformats.org/drawingml/2006/picture">
                   <pic:nvPicPr>
-                    <pic:cNvPr id="0" name="Picture 3" descr="C:\Users\Ciro\Desktop\documentacion\Captur1.png"/>
+                    <pic:cNvPr id="0" name="Picture 4" descr="C:\Users\Ciro\Desktop\documentacion\Captur2.png"/>
                     <pic:cNvPicPr>
                       <a:picLocks noChangeAspect="1" noChangeArrowheads="1"/>
                     </pic:cNvPicPr>
@@ -726,47 +867,48 @@
           <w:sz w:val="24"/>
           <w:szCs w:val="24"/>
         </w:rPr>
+        <w:t>Sincronizador: zona encargada de garantizar un cambio de estado en la lectura del PIN.</w:t>
+      </w:r>
+    </w:p>
+    <w:p>
+      <w:pPr>
+        <w:jc w:val="both"/>
+        <w:rPr>
+          <w:sz w:val="24"/>
+          <w:szCs w:val="24"/>
+        </w:rPr>
+      </w:pPr>
+    </w:p>
+    <w:p>
+      <w:pPr>
+        <w:jc w:val="both"/>
+        <w:rPr>
+          <w:sz w:val="24"/>
+          <w:szCs w:val="24"/>
+        </w:rPr>
+      </w:pPr>
+    </w:p>
+    <w:p>
+      <w:pPr>
+        <w:jc w:val="both"/>
+        <w:rPr>
+          <w:sz w:val="24"/>
+          <w:szCs w:val="24"/>
+        </w:rPr>
+      </w:pPr>
+      <w:r>
+        <w:rPr>
+          <w:noProof/>
+          <w:sz w:val="24"/>
+          <w:szCs w:val="24"/>
+          <w:lang w:eastAsia="es-CO"/>
+        </w:rPr>
         <w:lastRenderedPageBreak/>
-        <w:t>PORTx: zona encargada de la escritura en el PIN y de configurar la resistencia pull-up.</w:t>
-      </w:r>
-    </w:p>
-    <w:p>
-      <w:pPr>
-        <w:jc w:val="both"/>
-        <w:rPr>
-          <w:sz w:val="24"/>
-          <w:szCs w:val="24"/>
-        </w:rPr>
-      </w:pPr>
-      <w:r>
-        <w:rPr>
-          <w:sz w:val="24"/>
-          <w:szCs w:val="24"/>
-        </w:rPr>
-        <w:tab/>
-        <w:t>Devuelve el estado por medio de RRx.</w:t>
-      </w:r>
-    </w:p>
-    <w:p>
-      <w:pPr>
-        <w:jc w:val="both"/>
-        <w:rPr>
-          <w:sz w:val="24"/>
-          <w:szCs w:val="24"/>
-        </w:rPr>
-      </w:pPr>
-      <w:r>
-        <w:rPr>
-          <w:noProof/>
-          <w:sz w:val="24"/>
-          <w:szCs w:val="24"/>
-          <w:lang w:eastAsia="es-CO"/>
-        </w:rPr>
         <w:drawing>
-          <wp:inline distT="0" distB="0" distL="0" distR="0">
+          <wp:inline distT="0" distB="0" distL="0" distR="0" wp14:anchorId="1BD5A704" wp14:editId="6E750ACF">
             <wp:extent cx="5612130" cy="3322008"/>
             <wp:effectExtent l="0" t="0" r="7620" b="0"/>
-            <wp:docPr id="4" name="Imagen 4" descr="C:\Users\Ciro\Desktop\documentacion\Captur2.png"/>
+            <wp:docPr id="5" name="Imagen 5" descr="C:\Users\Ciro\Desktop\documentacion\Captur3.png"/>
             <wp:cNvGraphicFramePr>
               <a:graphicFrameLocks xmlns:a="http://schemas.openxmlformats.org/drawingml/2006/main" noChangeAspect="1"/>
             </wp:cNvGraphicFramePr>
@@ -774,7 +916,7 @@
               <a:graphicData uri="http://schemas.openxmlformats.org/drawingml/2006/picture">
                 <pic:pic xmlns:pic="http://schemas.openxmlformats.org/drawingml/2006/picture">
                   <pic:nvPicPr>
-                    <pic:cNvPr id="0" name="Picture 4" descr="C:\Users\Ciro\Desktop\documentacion\Captur2.png"/>
+                    <pic:cNvPr id="0" name="Picture 5" descr="C:\Users\Ciro\Desktop\documentacion\Captur3.png"/>
                     <pic:cNvPicPr>
                       <a:picLocks noChangeAspect="1" noChangeArrowheads="1"/>
                     </pic:cNvPicPr>
@@ -825,7 +967,7 @@
           <w:sz w:val="24"/>
           <w:szCs w:val="24"/>
         </w:rPr>
-        <w:t>Sincronizador: zona encargada de garantizar un cambio de estado en la lectura del PIN.</w:t>
+        <w:t>PINx: zona encargada de la lectura del PIN.</w:t>
       </w:r>
     </w:p>
     <w:p>
@@ -861,12 +1003,11 @@
           <w:szCs w:val="24"/>
           <w:lang w:eastAsia="es-CO"/>
         </w:rPr>
-        <w:lastRenderedPageBreak/>
         <w:drawing>
-          <wp:inline distT="0" distB="0" distL="0" distR="0">
+          <wp:inline distT="0" distB="0" distL="0" distR="0" wp14:anchorId="1B2C968C" wp14:editId="18982957">
             <wp:extent cx="5612130" cy="3322008"/>
             <wp:effectExtent l="0" t="0" r="7620" b="0"/>
-            <wp:docPr id="5" name="Imagen 5" descr="C:\Users\Ciro\Desktop\documentacion\Captur3.png"/>
+            <wp:docPr id="6" name="Imagen 6" descr="C:\Users\Ciro\Desktop\documentacion\Captur4.png"/>
             <wp:cNvGraphicFramePr>
               <a:graphicFrameLocks xmlns:a="http://schemas.openxmlformats.org/drawingml/2006/main" noChangeAspect="1"/>
             </wp:cNvGraphicFramePr>
@@ -874,7 +1015,7 @@
               <a:graphicData uri="http://schemas.openxmlformats.org/drawingml/2006/picture">
                 <pic:pic xmlns:pic="http://schemas.openxmlformats.org/drawingml/2006/picture">
                   <pic:nvPicPr>
-                    <pic:cNvPr id="0" name="Picture 5" descr="C:\Users\Ciro\Desktop\documentacion\Captur3.png"/>
+                    <pic:cNvPr id="0" name="Picture 6" descr="C:\Users\Ciro\Desktop\documentacion\Captur4.png"/>
                     <pic:cNvPicPr>
                       <a:picLocks noChangeAspect="1" noChangeArrowheads="1"/>
                     </pic:cNvPicPr>
@@ -914,115 +1055,23 @@
     </w:p>
     <w:p>
       <w:pPr>
+        <w:rPr>
+          <w:sz w:val="28"/>
+          <w:szCs w:val="28"/>
+        </w:rPr>
+      </w:pPr>
+    </w:p>
+    <w:p>
+      <w:pPr>
+        <w:ind w:right="567"/>
         <w:jc w:val="both"/>
-        <w:rPr>
-          <w:sz w:val="24"/>
-          <w:szCs w:val="24"/>
-        </w:rPr>
-      </w:pPr>
-      <w:r>
-        <w:rPr>
-          <w:sz w:val="24"/>
-          <w:szCs w:val="24"/>
-        </w:rPr>
-        <w:t>PINx: zona encargada de la lectura del PIN.</w:t>
-      </w:r>
-    </w:p>
-    <w:p>
-      <w:pPr>
-        <w:jc w:val="both"/>
-        <w:rPr>
-          <w:sz w:val="24"/>
-          <w:szCs w:val="24"/>
-        </w:rPr>
-      </w:pPr>
-    </w:p>
-    <w:p>
-      <w:pPr>
-        <w:jc w:val="both"/>
-        <w:rPr>
-          <w:sz w:val="24"/>
-          <w:szCs w:val="24"/>
-        </w:rPr>
-      </w:pPr>
-    </w:p>
-    <w:p>
-      <w:pPr>
-        <w:jc w:val="both"/>
-        <w:rPr>
-          <w:sz w:val="24"/>
-          <w:szCs w:val="24"/>
-        </w:rPr>
-      </w:pPr>
-      <w:r>
-        <w:rPr>
-          <w:noProof/>
-          <w:sz w:val="24"/>
-          <w:szCs w:val="24"/>
-          <w:lang w:eastAsia="es-CO"/>
-        </w:rPr>
-        <w:drawing>
-          <wp:inline distT="0" distB="0" distL="0" distR="0">
-            <wp:extent cx="5612130" cy="3322008"/>
-            <wp:effectExtent l="0" t="0" r="7620" b="0"/>
-            <wp:docPr id="6" name="Imagen 6" descr="C:\Users\Ciro\Desktop\documentacion\Captur4.png"/>
-            <wp:cNvGraphicFramePr>
-              <a:graphicFrameLocks xmlns:a="http://schemas.openxmlformats.org/drawingml/2006/main" noChangeAspect="1"/>
-            </wp:cNvGraphicFramePr>
-            <a:graphic xmlns:a="http://schemas.openxmlformats.org/drawingml/2006/main">
-              <a:graphicData uri="http://schemas.openxmlformats.org/drawingml/2006/picture">
-                <pic:pic xmlns:pic="http://schemas.openxmlformats.org/drawingml/2006/picture">
-                  <pic:nvPicPr>
-                    <pic:cNvPr id="0" name="Picture 6" descr="C:\Users\Ciro\Desktop\documentacion\Captur4.png"/>
-                    <pic:cNvPicPr>
-                      <a:picLocks noChangeAspect="1" noChangeArrowheads="1"/>
-                    </pic:cNvPicPr>
-                  </pic:nvPicPr>
-                  <pic:blipFill>
-                    <a:blip r:embed="rId14">
-                      <a:extLst>
-                        <a:ext uri="{28A0092B-C50C-407E-A947-70E740481C1C}">
-                          <a14:useLocalDpi xmlns:a14="http://schemas.microsoft.com/office/drawing/2010/main" val="0"/>
-                        </a:ext>
-                      </a:extLst>
-                    </a:blip>
-                    <a:srcRect/>
-                    <a:stretch>
-                      <a:fillRect/>
-                    </a:stretch>
-                  </pic:blipFill>
-                  <pic:spPr bwMode="auto">
-                    <a:xfrm>
-                      <a:off x="0" y="0"/>
-                      <a:ext cx="5612130" cy="3322008"/>
-                    </a:xfrm>
-                    <a:prstGeom prst="rect">
-                      <a:avLst/>
-                    </a:prstGeom>
-                    <a:noFill/>
-                    <a:ln>
-                      <a:noFill/>
-                    </a:ln>
-                  </pic:spPr>
-                </pic:pic>
-              </a:graphicData>
-            </a:graphic>
-          </wp:inline>
-        </w:drawing>
-      </w:r>
-    </w:p>
-    <w:p>
-      <w:pPr>
-        <w:rPr>
-          <w:sz w:val="28"/>
-          <w:szCs w:val="28"/>
-        </w:rPr>
-      </w:pPr>
-    </w:p>
-    <w:p>
-      <w:pPr>
-        <w:ind w:right="567"/>
-      </w:pPr>
+        <w:pPrChange w:id="6" w:author="Gerardo Lopez" w:date="2016-03-10T01:53:00Z">
+          <w:pPr>
+            <w:ind w:right="567"/>
+          </w:pPr>
+        </w:pPrChange>
+      </w:pPr>
+      <w:commentRangeStart w:id="7"/>
       <w:r>
         <w:lastRenderedPageBreak/>
         <w:t>E/S: es la zona demarcada de color azul. Es en si el PIN digital el cual puede estar configurado como entrada o como salida.</w:t>
@@ -1031,12 +1080,25 @@
     <w:p>
       <w:pPr>
         <w:ind w:right="567"/>
+        <w:jc w:val="both"/>
+        <w:pPrChange w:id="8" w:author="Gerardo Lopez" w:date="2016-03-10T01:53:00Z">
+          <w:pPr>
+            <w:ind w:right="567"/>
+          </w:pPr>
+        </w:pPrChange>
       </w:pPr>
       <w:r>
         <w:t>DATO: indicado de color rojo en la figura anterior. Es el estado lógico (0,1)</w:t>
       </w:r>
       <w:r>
         <w:t xml:space="preserve"> que se escribe o se lee. Este valor es el encargado de configurar todo el PIN en cuanto a lectura o escritura.</w:t>
+      </w:r>
+      <w:commentRangeEnd w:id="7"/>
+      <w:r>
+        <w:rPr>
+          <w:rStyle w:val="Refdecomentario"/>
+        </w:rPr>
+        <w:commentReference w:id="7"/>
       </w:r>
     </w:p>
     <w:p>
@@ -1150,7 +1212,7 @@
           <w:lang w:eastAsia="es-CO"/>
         </w:rPr>
         <w:drawing>
-          <wp:inline distT="0" distB="0" distL="0" distR="0">
+          <wp:inline distT="0" distB="0" distL="0" distR="0" wp14:anchorId="2076B617" wp14:editId="05344EC6">
             <wp:extent cx="4610100" cy="2514600"/>
             <wp:effectExtent l="0" t="0" r="0" b="0"/>
             <wp:docPr id="7" name="Imagen 7" descr="C:\Users\Ciro\Desktop\documentacion\Captur7.png"/>
@@ -1167,7 +1229,7 @@
                     </pic:cNvPicPr>
                   </pic:nvPicPr>
                   <pic:blipFill>
-                    <a:blip r:embed="rId15">
+                    <a:blip r:embed="rId16">
                       <a:extLst>
                         <a:ext uri="{28A0092B-C50C-407E-A947-70E740481C1C}">
                           <a14:useLocalDpi xmlns:a14="http://schemas.microsoft.com/office/drawing/2010/main" val="0"/>
@@ -1250,7 +1312,7 @@
         <mc:AlternateContent>
           <mc:Choice Requires="wps">
             <w:drawing>
-              <wp:anchor distT="0" distB="0" distL="114300" distR="114300" simplePos="0" relativeHeight="251661312" behindDoc="0" locked="0" layoutInCell="1" allowOverlap="1" wp14:anchorId="324A74E3" wp14:editId="6D730034">
+              <wp:anchor distT="0" distB="0" distL="114300" distR="114300" simplePos="0" relativeHeight="251661312" behindDoc="0" locked="0" layoutInCell="1" allowOverlap="1" wp14:anchorId="42BEC12B" wp14:editId="2B057427">
                 <wp:simplePos x="0" y="0"/>
                 <wp:positionH relativeFrom="margin">
                   <wp:posOffset>2625090</wp:posOffset>
@@ -1348,7 +1410,7 @@
           </mc:Choice>
           <mc:Fallback>
             <w:pict>
-              <v:shapetype id="_x0000_t202" coordsize="21600,21600" o:spt="202" path="m,l,21600r21600,l21600,xe">
+              <v:shapetype w14:anchorId="42BEC12B" id="_x0000_t202" coordsize="21600,21600" o:spt="202" path="m,l,21600r21600,l21600,xe">
                 <v:stroke joinstyle="miter"/>
                 <v:path gradientshapeok="t" o:connecttype="rect"/>
               </v:shapetype>
@@ -1399,7 +1461,7 @@
         <mc:AlternateContent>
           <mc:Choice Requires="wps">
             <w:drawing>
-              <wp:anchor distT="0" distB="0" distL="114300" distR="114300" simplePos="0" relativeHeight="251662336" behindDoc="0" locked="0" layoutInCell="1" allowOverlap="1" wp14:anchorId="6D13E96C" wp14:editId="2FEEBE56">
+              <wp:anchor distT="0" distB="0" distL="114300" distR="114300" simplePos="0" relativeHeight="251662336" behindDoc="0" locked="0" layoutInCell="1" allowOverlap="1" wp14:anchorId="0B45B45E" wp14:editId="0C253678">
                 <wp:simplePos x="0" y="0"/>
                 <wp:positionH relativeFrom="column">
                   <wp:posOffset>1072515</wp:posOffset>
@@ -1472,9 +1534,9 @@
               </wp:anchor>
             </w:drawing>
           </mc:Choice>
-          <mc:Fallback xmlns:w15="http://schemas.microsoft.com/office/word/2012/wordml">
+          <mc:Fallback>
             <w:pict>
-              <v:shape w14:anchorId="6D13E96C" id="Cuadro de texto 11" o:spid="_x0000_s1027" type="#_x0000_t202" style="position:absolute;left:0;text-align:left;margin-left:84.45pt;margin-top:-16.85pt;width:96.75pt;height:21.75pt;z-index:251662336;visibility:visible;mso-wrap-style:square;mso-width-percent:0;mso-wrap-distance-left:9pt;mso-wrap-distance-top:0;mso-wrap-distance-right:9pt;mso-wrap-distance-bottom:0;mso-position-horizontal:absolute;mso-position-horizontal-relative:text;mso-position-vertical:absolute;mso-position-vertical-relative:text;mso-width-percent:0;mso-width-relative:margin;v-text-anchor:top" o:gfxdata="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" fillcolor="white [3201]" strokeweight=".5pt">
+              <v:shape w14:anchorId="0B45B45E" id="Cuadro de texto 11" o:spid="_x0000_s1027" type="#_x0000_t202" style="position:absolute;left:0;text-align:left;margin-left:84.45pt;margin-top:-16.85pt;width:96.75pt;height:21.75pt;z-index:251662336;visibility:visible;mso-wrap-style:square;mso-width-percent:0;mso-wrap-distance-left:9pt;mso-wrap-distance-top:0;mso-wrap-distance-right:9pt;mso-wrap-distance-bottom:0;mso-position-horizontal:absolute;mso-position-horizontal-relative:text;mso-position-vertical:absolute;mso-position-vertical-relative:text;mso-width-percent:0;mso-width-relative:margin;v-text-anchor:top" o:gfxdata="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" fillcolor="white [3201]" strokeweight=".5pt">
                 <v:textbox>
                   <w:txbxContent>
                     <w:p>
@@ -1497,7 +1559,7 @@
         <mc:AlternateContent>
           <mc:Choice Requires="wps">
             <w:drawing>
-              <wp:anchor distT="0" distB="0" distL="114300" distR="114300" simplePos="0" relativeHeight="251660288" behindDoc="0" locked="0" layoutInCell="1" allowOverlap="1">
+              <wp:anchor distT="0" distB="0" distL="114300" distR="114300" simplePos="0" relativeHeight="251660288" behindDoc="0" locked="0" layoutInCell="1" allowOverlap="1" wp14:anchorId="0AA7558A" wp14:editId="50894E99">
                 <wp:simplePos x="0" y="0"/>
                 <wp:positionH relativeFrom="column">
                   <wp:posOffset>2596515</wp:posOffset>
@@ -1547,9 +1609,9 @@
               </wp:anchor>
             </w:drawing>
           </mc:Choice>
-          <mc:Fallback xmlns:w15="http://schemas.microsoft.com/office/word/2012/wordml">
+          <mc:Fallback>
             <w:pict>
-              <v:shapetype w14:anchorId="3193621A" id="_x0000_t32" coordsize="21600,21600" o:spt="32" o:oned="t" path="m,l21600,21600e" filled="f">
+              <v:shapetype w14:anchorId="361FAB18" id="_x0000_t32" coordsize="21600,21600" o:spt="32" o:oned="t" path="m,l21600,21600e" filled="f">
                 <v:path arrowok="t" fillok="f" o:connecttype="none"/>
                 <o:lock v:ext="edit" shapetype="t"/>
               </v:shapetype>
@@ -1568,7 +1630,7 @@
         <mc:AlternateContent>
           <mc:Choice Requires="wps">
             <w:drawing>
-              <wp:anchor distT="0" distB="0" distL="114300" distR="114300" simplePos="0" relativeHeight="251659264" behindDoc="0" locked="0" layoutInCell="1" allowOverlap="1">
+              <wp:anchor distT="0" distB="0" distL="114300" distR="114300" simplePos="0" relativeHeight="251659264" behindDoc="0" locked="0" layoutInCell="1" allowOverlap="1" wp14:anchorId="3E9917A7" wp14:editId="122D33DE">
                 <wp:simplePos x="0" y="0"/>
                 <wp:positionH relativeFrom="column">
                   <wp:posOffset>2272665</wp:posOffset>
@@ -1618,9 +1680,9 @@
               </wp:anchor>
             </w:drawing>
           </mc:Choice>
-          <mc:Fallback xmlns:w15="http://schemas.microsoft.com/office/word/2012/wordml">
+          <mc:Fallback>
             <w:pict>
-              <v:shape w14:anchorId="13DDABD4" id="Conector recto de flecha 8" o:spid="_x0000_s1026" type="#_x0000_t32" style="position:absolute;margin-left:178.95pt;margin-top:2.65pt;width:9pt;height:22.5pt;z-index:251659264;visibility:visible;mso-wrap-style:square;mso-wrap-distance-left:9pt;mso-wrap-distance-top:0;mso-wrap-distance-right:9pt;mso-wrap-distance-bottom:0;mso-position-horizontal:absolute;mso-position-horizontal-relative:text;mso-position-vertical:absolute;mso-position-vertical-relative:text" o:gfxdata="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" strokecolor="#5b9bd5 [3204]" strokeweight=".5pt">
+              <v:shape w14:anchorId="12026EAB" id="Conector recto de flecha 8" o:spid="_x0000_s1026" type="#_x0000_t32" style="position:absolute;margin-left:178.95pt;margin-top:2.65pt;width:9pt;height:22.5pt;z-index:251659264;visibility:visible;mso-wrap-style:square;mso-wrap-distance-left:9pt;mso-wrap-distance-top:0;mso-wrap-distance-right:9pt;mso-wrap-distance-bottom:0;mso-position-horizontal:absolute;mso-position-horizontal-relative:text;mso-position-vertical:absolute;mso-position-vertical-relative:text" o:gfxdata="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" strokecolor="#5b9bd5 [3204]" strokeweight=".5pt">
                 <v:stroke endarrow="block" joinstyle="miter"/>
               </v:shape>
             </w:pict>
@@ -1715,7 +1777,7 @@
           <w:lang w:eastAsia="es-CO"/>
         </w:rPr>
         <w:drawing>
-          <wp:inline distT="0" distB="0" distL="0" distR="0">
+          <wp:inline distT="0" distB="0" distL="0" distR="0" wp14:anchorId="6B2B8916" wp14:editId="00370F1A">
             <wp:extent cx="5612130" cy="2940343"/>
             <wp:effectExtent l="0" t="0" r="7620" b="0"/>
             <wp:docPr id="12" name="Imagen 12" descr="C:\Users\Ciro\Desktop\documentacion\Captur5.png"/>
@@ -1732,7 +1794,7 @@
                     </pic:cNvPicPr>
                   </pic:nvPicPr>
                   <pic:blipFill>
-                    <a:blip r:embed="rId16">
+                    <a:blip r:embed="rId17">
                       <a:extLst>
                         <a:ext uri="{28A0092B-C50C-407E-A947-70E740481C1C}">
                           <a14:useLocalDpi xmlns:a14="http://schemas.microsoft.com/office/drawing/2010/main" val="0"/>
@@ -1807,6 +1869,8 @@
       <w:pPr>
         <w:ind w:right="567"/>
       </w:pPr>
+      <w:bookmarkStart w:id="9" w:name="_GoBack"/>
+      <w:bookmarkEnd w:id="9"/>
     </w:p>
     <w:p>
       <w:pPr>
@@ -1831,7 +1895,7 @@
         </w:rPr>
         <w:lastRenderedPageBreak/>
         <w:drawing>
-          <wp:inline distT="0" distB="0" distL="0" distR="0">
+          <wp:inline distT="0" distB="0" distL="0" distR="0" wp14:anchorId="5B4B0088" wp14:editId="67604210">
             <wp:extent cx="5612130" cy="2963783"/>
             <wp:effectExtent l="0" t="0" r="7620" b="8255"/>
             <wp:docPr id="13" name="Imagen 13" descr="C:\Users\Ciro\Desktop\documentacion\Captur6.png"/>
@@ -1848,7 +1912,7 @@
                     </pic:cNvPicPr>
                   </pic:nvPicPr>
                   <pic:blipFill>
-                    <a:blip r:embed="rId17">
+                    <a:blip r:embed="rId18">
                       <a:extLst>
                         <a:ext uri="{28A0092B-C50C-407E-A947-70E740481C1C}">
                           <a14:useLocalDpi xmlns:a14="http://schemas.microsoft.com/office/drawing/2010/main" val="0"/>
@@ -1887,11 +1951,9 @@
       <w:r>
         <w:t xml:space="preserve"> control (A12, A1, A0, WR y RD), y unas señales para la manipulación externa como lo son el clcock, el vcc y el reset. </w:t>
       </w:r>
-      <w:bookmarkStart w:id="0" w:name="_GoBack"/>
-      <w:bookmarkEnd w:id="0"/>
     </w:p>
     <w:sectPr>
-      <w:footerReference w:type="default" r:id="rId18"/>
+      <w:footerReference w:type="default" r:id="rId19"/>
       <w:pgSz w:w="12240" w:h="15840"/>
       <w:pgMar w:top="1417" w:right="1701" w:bottom="1417" w:left="1701" w:header="708" w:footer="708" w:gutter="0"/>
       <w:pgBorders w:offsetFrom="page">
@@ -1905,8 +1967,36 @@
 </w:document>
 </file>
 
+<file path=word/comments.xml><?xml version="1.0" encoding="utf-8"?>
+<w:comments xmlns:wpc="http://schemas.microsoft.com/office/word/2010/wordprocessingCanvas" xmlns:mc="http://schemas.openxmlformats.org/markup-compatibility/2006" xmlns:o="urn:schemas-microsoft-com:office:office" xmlns:r="http://schemas.openxmlformats.org/officeDocument/2006/relationships" xmlns:m="http://schemas.openxmlformats.org/officeDocument/2006/math" xmlns:v="urn:schemas-microsoft-com:vml" xmlns:wp14="http://schemas.microsoft.com/office/word/2010/wordprocessingDrawing" xmlns:wp="http://schemas.openxmlformats.org/drawingml/2006/wordprocessingDrawing" xmlns:w10="urn:schemas-microsoft-com:office:word" xmlns:w="http://schemas.openxmlformats.org/wordprocessingml/2006/main" xmlns:w14="http://schemas.microsoft.com/office/word/2010/wordml" xmlns:w15="http://schemas.microsoft.com/office/word/2012/wordml" xmlns:wpg="http://schemas.microsoft.com/office/word/2010/wordprocessingGroup" xmlns:wpi="http://schemas.microsoft.com/office/word/2010/wordprocessingInk" xmlns:wne="http://schemas.microsoft.com/office/word/2006/wordml" xmlns:wps="http://schemas.microsoft.com/office/word/2010/wordprocessingShape" mc:Ignorable="w14 w15 wp14">
+  <w:comment w:id="7" w:author="Gerardo Lopez" w:date="2016-03-10T01:53:00Z" w:initials="GL">
+    <w:p>
+      <w:pPr>
+        <w:pStyle w:val="Textocomentario"/>
+        <w:jc w:val="both"/>
+      </w:pPr>
+      <w:r>
+        <w:rPr>
+          <w:rStyle w:val="Refdecomentario"/>
+        </w:rPr>
+        <w:annotationRef/>
+      </w:r>
+      <w:r>
+        <w:t>justificar</w:t>
+      </w:r>
+    </w:p>
+  </w:comment>
+</w:comments>
+</file>
+
+<file path=word/commentsExtended.xml><?xml version="1.0" encoding="utf-8"?>
+<w15:commentsEx xmlns:wpc="http://schemas.microsoft.com/office/word/2010/wordprocessingCanvas" xmlns:mc="http://schemas.openxmlformats.org/markup-compatibility/2006" xmlns:o="urn:schemas-microsoft-com:office:office" xmlns:r="http://schemas.openxmlformats.org/officeDocument/2006/relationships" xmlns:m="http://schemas.openxmlformats.org/officeDocument/2006/math" xmlns:v="urn:schemas-microsoft-com:vml" xmlns:wp14="http://schemas.microsoft.com/office/word/2010/wordprocessingDrawing" xmlns:wp="http://schemas.openxmlformats.org/drawingml/2006/wordprocessingDrawing" xmlns:w10="urn:schemas-microsoft-com:office:word" xmlns:w="http://schemas.openxmlformats.org/wordprocessingml/2006/main" xmlns:w14="http://schemas.microsoft.com/office/word/2010/wordml" xmlns:w15="http://schemas.microsoft.com/office/word/2012/wordml" xmlns:wpg="http://schemas.microsoft.com/office/word/2010/wordprocessingGroup" xmlns:wpi="http://schemas.microsoft.com/office/word/2010/wordprocessingInk" xmlns:wne="http://schemas.microsoft.com/office/word/2006/wordml" xmlns:wps="http://schemas.microsoft.com/office/word/2010/wordprocessingShape" mc:Ignorable="w14 w15 wp14">
+  <w15:commentEx w15:paraId="53F35C19" w15:done="0"/>
+</w15:commentsEx>
+</file>
+
 <file path=word/endnotes.xml><?xml version="1.0" encoding="utf-8"?>
-<w:endnotes xmlns:wpc="http://schemas.microsoft.com/office/word/2010/wordprocessingCanvas" xmlns:mc="http://schemas.openxmlformats.org/markup-compatibility/2006" xmlns:o="urn:schemas-microsoft-com:office:office" xmlns:r="http://schemas.openxmlformats.org/officeDocument/2006/relationships" xmlns:m="http://schemas.openxmlformats.org/officeDocument/2006/math" xmlns:v="urn:schemas-microsoft-com:vml" xmlns:wp14="http://schemas.microsoft.com/office/word/2010/wordprocessingDrawing" xmlns:wp="http://schemas.openxmlformats.org/drawingml/2006/wordprocessingDrawing" xmlns:w10="urn:schemas-microsoft-com:office:word" xmlns:w="http://schemas.openxmlformats.org/wordprocessingml/2006/main" xmlns:w14="http://schemas.microsoft.com/office/word/2010/wordml" xmlns:wpg="http://schemas.microsoft.com/office/word/2010/wordprocessingGroup" xmlns:wpi="http://schemas.microsoft.com/office/word/2010/wordprocessingInk" xmlns:wne="http://schemas.microsoft.com/office/word/2006/wordml" xmlns:wps="http://schemas.microsoft.com/office/word/2010/wordprocessingShape" mc:Ignorable="w14 wp14">
+<w:endnotes xmlns:wpc="http://schemas.microsoft.com/office/word/2010/wordprocessingCanvas" xmlns:mc="http://schemas.openxmlformats.org/markup-compatibility/2006" xmlns:o="urn:schemas-microsoft-com:office:office" xmlns:r="http://schemas.openxmlformats.org/officeDocument/2006/relationships" xmlns:m="http://schemas.openxmlformats.org/officeDocument/2006/math" xmlns:v="urn:schemas-microsoft-com:vml" xmlns:wp14="http://schemas.microsoft.com/office/word/2010/wordprocessingDrawing" xmlns:wp="http://schemas.openxmlformats.org/drawingml/2006/wordprocessingDrawing" xmlns:w10="urn:schemas-microsoft-com:office:word" xmlns:w="http://schemas.openxmlformats.org/wordprocessingml/2006/main" xmlns:w14="http://schemas.microsoft.com/office/word/2010/wordml" xmlns:w15="http://schemas.microsoft.com/office/word/2012/wordml" xmlns:wpg="http://schemas.microsoft.com/office/word/2010/wordprocessingGroup" xmlns:wpi="http://schemas.microsoft.com/office/word/2010/wordprocessingInk" xmlns:wne="http://schemas.microsoft.com/office/word/2006/wordml" xmlns:wps="http://schemas.microsoft.com/office/word/2010/wordprocessingShape" mc:Ignorable="w14 w15 wp14">
   <w:endnote w:type="separator" w:id="-1">
     <w:p>
       <w:pPr>
@@ -1931,7 +2021,7 @@
 </file>
 
 <file path=word/footer1.xml><?xml version="1.0" encoding="utf-8"?>
-<w:ftr xmlns:wpc="http://schemas.microsoft.com/office/word/2010/wordprocessingCanvas" xmlns:mc="http://schemas.openxmlformats.org/markup-compatibility/2006" xmlns:o="urn:schemas-microsoft-com:office:office" xmlns:r="http://schemas.openxmlformats.org/officeDocument/2006/relationships" xmlns:m="http://schemas.openxmlformats.org/officeDocument/2006/math" xmlns:v="urn:schemas-microsoft-com:vml" xmlns:wp14="http://schemas.microsoft.com/office/word/2010/wordprocessingDrawing" xmlns:wp="http://schemas.openxmlformats.org/drawingml/2006/wordprocessingDrawing" xmlns:w10="urn:schemas-microsoft-com:office:word" xmlns:w="http://schemas.openxmlformats.org/wordprocessingml/2006/main" xmlns:w14="http://schemas.microsoft.com/office/word/2010/wordml" xmlns:wpg="http://schemas.microsoft.com/office/word/2010/wordprocessingGroup" xmlns:wpi="http://schemas.microsoft.com/office/word/2010/wordprocessingInk" xmlns:wne="http://schemas.microsoft.com/office/word/2006/wordml" xmlns:wps="http://schemas.microsoft.com/office/word/2010/wordprocessingShape" mc:Ignorable="w14 wp14">
+<w:ftr xmlns:wpc="http://schemas.microsoft.com/office/word/2010/wordprocessingCanvas" xmlns:mc="http://schemas.openxmlformats.org/markup-compatibility/2006" xmlns:o="urn:schemas-microsoft-com:office:office" xmlns:r="http://schemas.openxmlformats.org/officeDocument/2006/relationships" xmlns:m="http://schemas.openxmlformats.org/officeDocument/2006/math" xmlns:v="urn:schemas-microsoft-com:vml" xmlns:wp14="http://schemas.microsoft.com/office/word/2010/wordprocessingDrawing" xmlns:wp="http://schemas.openxmlformats.org/drawingml/2006/wordprocessingDrawing" xmlns:w10="urn:schemas-microsoft-com:office:word" xmlns:w="http://schemas.openxmlformats.org/wordprocessingml/2006/main" xmlns:w14="http://schemas.microsoft.com/office/word/2010/wordml" xmlns:w15="http://schemas.microsoft.com/office/word/2012/wordml" xmlns:wpg="http://schemas.microsoft.com/office/word/2010/wordprocessingGroup" xmlns:wpi="http://schemas.microsoft.com/office/word/2010/wordprocessingInk" xmlns:wne="http://schemas.microsoft.com/office/word/2006/wordml" xmlns:wps="http://schemas.microsoft.com/office/word/2010/wordprocessingShape" mc:Ignorable="w14 w15 wp14">
   <w:p>
     <w:pPr>
       <w:pStyle w:val="Piedepgina"/>
@@ -1952,7 +2042,7 @@
 </file>
 
 <file path=word/footnotes.xml><?xml version="1.0" encoding="utf-8"?>
-<w:footnotes xmlns:wpc="http://schemas.microsoft.com/office/word/2010/wordprocessingCanvas" xmlns:mc="http://schemas.openxmlformats.org/markup-compatibility/2006" xmlns:o="urn:schemas-microsoft-com:office:office" xmlns:r="http://schemas.openxmlformats.org/officeDocument/2006/relationships" xmlns:m="http://schemas.openxmlformats.org/officeDocument/2006/math" xmlns:v="urn:schemas-microsoft-com:vml" xmlns:wp14="http://schemas.microsoft.com/office/word/2010/wordprocessingDrawing" xmlns:wp="http://schemas.openxmlformats.org/drawingml/2006/wordprocessingDrawing" xmlns:w10="urn:schemas-microsoft-com:office:word" xmlns:w="http://schemas.openxmlformats.org/wordprocessingml/2006/main" xmlns:w14="http://schemas.microsoft.com/office/word/2010/wordml" xmlns:wpg="http://schemas.microsoft.com/office/word/2010/wordprocessingGroup" xmlns:wpi="http://schemas.microsoft.com/office/word/2010/wordprocessingInk" xmlns:wne="http://schemas.microsoft.com/office/word/2006/wordml" xmlns:wps="http://schemas.microsoft.com/office/word/2010/wordprocessingShape" mc:Ignorable="w14 wp14">
+<w:footnotes xmlns:wpc="http://schemas.microsoft.com/office/word/2010/wordprocessingCanvas" xmlns:mc="http://schemas.openxmlformats.org/markup-compatibility/2006" xmlns:o="urn:schemas-microsoft-com:office:office" xmlns:r="http://schemas.openxmlformats.org/officeDocument/2006/relationships" xmlns:m="http://schemas.openxmlformats.org/officeDocument/2006/math" xmlns:v="urn:schemas-microsoft-com:vml" xmlns:wp14="http://schemas.microsoft.com/office/word/2010/wordprocessingDrawing" xmlns:wp="http://schemas.openxmlformats.org/drawingml/2006/wordprocessingDrawing" xmlns:w10="urn:schemas-microsoft-com:office:word" xmlns:w="http://schemas.openxmlformats.org/wordprocessingml/2006/main" xmlns:w14="http://schemas.microsoft.com/office/word/2010/wordml" xmlns:w15="http://schemas.microsoft.com/office/word/2012/wordml" xmlns:wpg="http://schemas.microsoft.com/office/word/2010/wordprocessingGroup" xmlns:wpi="http://schemas.microsoft.com/office/word/2010/wordprocessingInk" xmlns:wne="http://schemas.microsoft.com/office/word/2006/wordml" xmlns:wps="http://schemas.microsoft.com/office/word/2010/wordprocessingShape" mc:Ignorable="w14 w15 wp14">
   <w:footnote w:type="separator" w:id="-1">
     <w:p>
       <w:pPr>
@@ -1977,8 +2067,8 @@
 </file>
 
 <file path=word/numbering.xml><?xml version="1.0" encoding="utf-8"?>
-<w:numbering xmlns:wpc="http://schemas.microsoft.com/office/word/2010/wordprocessingCanvas" xmlns:mc="http://schemas.openxmlformats.org/markup-compatibility/2006" xmlns:o="urn:schemas-microsoft-com:office:office" xmlns:r="http://schemas.openxmlformats.org/officeDocument/2006/relationships" xmlns:m="http://schemas.openxmlformats.org/officeDocument/2006/math" xmlns:v="urn:schemas-microsoft-com:vml" xmlns:wp14="http://schemas.microsoft.com/office/word/2010/wordprocessingDrawing" xmlns:wp="http://schemas.openxmlformats.org/drawingml/2006/wordprocessingDrawing" xmlns:w10="urn:schemas-microsoft-com:office:word" xmlns:w="http://schemas.openxmlformats.org/wordprocessingml/2006/main" xmlns:w14="http://schemas.microsoft.com/office/word/2010/wordml" xmlns:wpg="http://schemas.microsoft.com/office/word/2010/wordprocessingGroup" xmlns:wpi="http://schemas.microsoft.com/office/word/2010/wordprocessingInk" xmlns:wne="http://schemas.microsoft.com/office/word/2006/wordml" xmlns:wps="http://schemas.microsoft.com/office/word/2010/wordprocessingShape" mc:Ignorable="w14 wp14">
-  <w:abstractNum w:abstractNumId="0">
+<w:numbering xmlns:wpc="http://schemas.microsoft.com/office/word/2010/wordprocessingCanvas" xmlns:mc="http://schemas.openxmlformats.org/markup-compatibility/2006" xmlns:o="urn:schemas-microsoft-com:office:office" xmlns:r="http://schemas.openxmlformats.org/officeDocument/2006/relationships" xmlns:m="http://schemas.openxmlformats.org/officeDocument/2006/math" xmlns:v="urn:schemas-microsoft-com:vml" xmlns:wp14="http://schemas.microsoft.com/office/word/2010/wordprocessingDrawing" xmlns:wp="http://schemas.openxmlformats.org/drawingml/2006/wordprocessingDrawing" xmlns:w10="urn:schemas-microsoft-com:office:word" xmlns:w="http://schemas.openxmlformats.org/wordprocessingml/2006/main" xmlns:w14="http://schemas.microsoft.com/office/word/2010/wordml" xmlns:w15="http://schemas.microsoft.com/office/word/2012/wordml" xmlns:wpg="http://schemas.microsoft.com/office/word/2010/wordprocessingGroup" xmlns:wpi="http://schemas.microsoft.com/office/word/2010/wordprocessingInk" xmlns:wne="http://schemas.microsoft.com/office/word/2006/wordml" xmlns:wps="http://schemas.microsoft.com/office/word/2010/wordprocessingShape" mc:Ignorable="w14 w15 wp14">
+  <w:abstractNum w:abstractNumId="0" w15:restartNumberingAfterBreak="0">
     <w:nsid w:val="1C214EE8"/>
     <w:multiLevelType w:val="hybridMultilevel"/>
     <w:tmpl w:val="6D06FDDC"/>
@@ -2072,8 +2162,16 @@
 </w:numbering>
 </file>
 
+<file path=word/people.xml><?xml version="1.0" encoding="utf-8"?>
+<w15:people xmlns:wpc="http://schemas.microsoft.com/office/word/2010/wordprocessingCanvas" xmlns:mc="http://schemas.openxmlformats.org/markup-compatibility/2006" xmlns:o="urn:schemas-microsoft-com:office:office" xmlns:r="http://schemas.openxmlformats.org/officeDocument/2006/relationships" xmlns:m="http://schemas.openxmlformats.org/officeDocument/2006/math" xmlns:v="urn:schemas-microsoft-com:vml" xmlns:wp14="http://schemas.microsoft.com/office/word/2010/wordprocessingDrawing" xmlns:wp="http://schemas.openxmlformats.org/drawingml/2006/wordprocessingDrawing" xmlns:w10="urn:schemas-microsoft-com:office:word" xmlns:w="http://schemas.openxmlformats.org/wordprocessingml/2006/main" xmlns:w14="http://schemas.microsoft.com/office/word/2010/wordml" xmlns:w15="http://schemas.microsoft.com/office/word/2012/wordml" xmlns:wpg="http://schemas.microsoft.com/office/word/2010/wordprocessingGroup" xmlns:wpi="http://schemas.microsoft.com/office/word/2010/wordprocessingInk" xmlns:wne="http://schemas.microsoft.com/office/word/2006/wordml" xmlns:wps="http://schemas.microsoft.com/office/word/2010/wordprocessingShape" mc:Ignorable="w14 w15 wp14">
+  <w15:person w15:author="Gerardo Lopez">
+    <w15:presenceInfo w15:providerId="Windows Live" w15:userId="8751ffd2ea402429"/>
+  </w15:person>
+</w15:people>
+</file>
+
 <file path=word/styles.xml><?xml version="1.0" encoding="utf-8"?>
-<w:styles xmlns:mc="http://schemas.openxmlformats.org/markup-compatibility/2006" xmlns:r="http://schemas.openxmlformats.org/officeDocument/2006/relationships" xmlns:w="http://schemas.openxmlformats.org/wordprocessingml/2006/main" xmlns:w14="http://schemas.microsoft.com/office/word/2010/wordml" mc:Ignorable="w14">
+<w:styles xmlns:mc="http://schemas.openxmlformats.org/markup-compatibility/2006" xmlns:r="http://schemas.openxmlformats.org/officeDocument/2006/relationships" xmlns:w="http://schemas.openxmlformats.org/wordprocessingml/2006/main" xmlns:w14="http://schemas.microsoft.com/office/word/2010/wordml" xmlns:w15="http://schemas.microsoft.com/office/word/2012/wordml" mc:Ignorable="w14 w15">
   <w:docDefaults>
     <w:rPrDefault>
       <w:rPr>
@@ -2087,144 +2185,378 @@
       </w:pPr>
     </w:pPrDefault>
   </w:docDefaults>
-  <w:latentStyles w:defLockedState="0" w:defUIPriority="99" w:defSemiHidden="1" w:defUnhideWhenUsed="1" w:defQFormat="0" w:count="267">
-    <w:lsdException w:name="Normal" w:semiHidden="0" w:uiPriority="0" w:unhideWhenUsed="0" w:qFormat="1"/>
-    <w:lsdException w:name="heading 1" w:semiHidden="0" w:uiPriority="9" w:unhideWhenUsed="0" w:qFormat="1"/>
-    <w:lsdException w:name="heading 2" w:uiPriority="9" w:qFormat="1"/>
-    <w:lsdException w:name="heading 3" w:uiPriority="9" w:qFormat="1"/>
-    <w:lsdException w:name="heading 4" w:uiPriority="9" w:qFormat="1"/>
-    <w:lsdException w:name="heading 5" w:uiPriority="9" w:qFormat="1"/>
-    <w:lsdException w:name="heading 6" w:uiPriority="9" w:qFormat="1"/>
-    <w:lsdException w:name="heading 7" w:uiPriority="9" w:qFormat="1"/>
-    <w:lsdException w:name="heading 8" w:uiPriority="9" w:qFormat="1"/>
-    <w:lsdException w:name="heading 9" w:uiPriority="9" w:qFormat="1"/>
-    <w:lsdException w:name="toc 1" w:uiPriority="39"/>
-    <w:lsdException w:name="toc 2" w:uiPriority="39"/>
-    <w:lsdException w:name="toc 3" w:uiPriority="39"/>
-    <w:lsdException w:name="toc 4" w:uiPriority="39"/>
-    <w:lsdException w:name="toc 5" w:uiPriority="39"/>
-    <w:lsdException w:name="toc 6" w:uiPriority="39"/>
-    <w:lsdException w:name="toc 7" w:uiPriority="39"/>
-    <w:lsdException w:name="toc 8" w:uiPriority="39"/>
-    <w:lsdException w:name="toc 9" w:uiPriority="39"/>
-    <w:lsdException w:name="caption" w:uiPriority="35" w:qFormat="1"/>
-    <w:lsdException w:name="Title" w:semiHidden="0" w:uiPriority="10" w:unhideWhenUsed="0" w:qFormat="1"/>
-    <w:lsdException w:name="Default Paragraph Font" w:uiPriority="1"/>
-    <w:lsdException w:name="Subtitle" w:semiHidden="0" w:uiPriority="11" w:unhideWhenUsed="0" w:qFormat="1"/>
-    <w:lsdException w:name="Strong" w:semiHidden="0" w:uiPriority="22" w:unhideWhenUsed="0" w:qFormat="1"/>
-    <w:lsdException w:name="Emphasis" w:semiHidden="0" w:uiPriority="20" w:unhideWhenUsed="0" w:qFormat="1"/>
-    <w:lsdException w:name="Table Grid" w:semiHidden="0" w:uiPriority="39" w:unhideWhenUsed="0"/>
-    <w:lsdException w:name="Placeholder Text" w:unhideWhenUsed="0"/>
-    <w:lsdException w:name="No Spacing" w:semiHidden="0" w:uiPriority="1" w:unhideWhenUsed="0" w:qFormat="1"/>
-    <w:lsdException w:name="Light Shading" w:semiHidden="0" w:uiPriority="60" w:unhideWhenUsed="0"/>
-    <w:lsdException w:name="Light List" w:semiHidden="0" w:uiPriority="61" w:unhideWhenUsed="0"/>
-    <w:lsdException w:name="Light Grid" w:semiHidden="0" w:uiPriority="62" w:unhideWhenUsed="0"/>
-    <w:lsdException w:name="Medium Shading 1" w:semiHidden="0" w:uiPriority="63" w:unhideWhenUsed="0"/>
-    <w:lsdException w:name="Medium Shading 2" w:semiHidden="0" w:uiPriority="64" w:unhideWhenUsed="0"/>
-    <w:lsdException w:name="Medium List 1" w:semiHidden="0" w:uiPriority="65" w:unhideWhenUsed="0"/>
-    <w:lsdException w:name="Medium List 2" w:semiHidden="0" w:uiPriority="66" w:unhideWhenUsed="0"/>
-    <w:lsdException w:name="Medium Grid 1" w:semiHidden="0" w:uiPriority="67" w:unhideWhenUsed="0"/>
-    <w:lsdException w:name="Medium Grid 2" w:semiHidden="0" w:uiPriority="68" w:unhideWhenUsed="0"/>
-    <w:lsdException w:name="Medium Grid 3" w:semiHidden="0" w:uiPriority="69" w:unhideWhenUsed="0"/>
-    <w:lsdException w:name="Dark List" w:semiHidden="0" w:uiPriority="70" w:unhideWhenUsed="0"/>
-    <w:lsdException w:name="Colorful Shading" w:semiHidden="0" w:uiPriority="71" w:unhideWhenUsed="0"/>
-    <w:lsdException w:name="Colorful List" w:semiHidden="0" w:uiPriority="72" w:unhideWhenUsed="0"/>
-    <w:lsdException w:name="Colorful Grid" w:semiHidden="0" w:uiPriority="73" w:unhideWhenUsed="0"/>
-    <w:lsdException w:name="Light Shading Accent 1" w:semiHidden="0" w:uiPriority="60" w:unhideWhenUsed="0"/>
-    <w:lsdException w:name="Light List Accent 1" w:semiHidden="0" w:uiPriority="61" w:unhideWhenUsed="0"/>
-    <w:lsdException w:name="Light Grid Accent 1" w:semiHidden="0" w:uiPriority="62" w:unhideWhenUsed="0"/>
-    <w:lsdException w:name="Medium Shading 1 Accent 1" w:semiHidden="0" w:uiPriority="63" w:unhideWhenUsed="0"/>
-    <w:lsdException w:name="Medium Shading 2 Accent 1" w:semiHidden="0" w:uiPriority="64" w:unhideWhenUsed="0"/>
-    <w:lsdException w:name="Medium List 1 Accent 1" w:semiHidden="0" w:uiPriority="65" w:unhideWhenUsed="0"/>
-    <w:lsdException w:name="Revision" w:unhideWhenUsed="0"/>
-    <w:lsdException w:name="List Paragraph" w:semiHidden="0" w:uiPriority="34" w:unhideWhenUsed="0" w:qFormat="1"/>
-    <w:lsdException w:name="Quote" w:semiHidden="0" w:uiPriority="29" w:unhideWhenUsed="0" w:qFormat="1"/>
-    <w:lsdException w:name="Intense Quote" w:semiHidden="0" w:uiPriority="30" w:unhideWhenUsed="0" w:qFormat="1"/>
-    <w:lsdException w:name="Medium List 2 Accent 1" w:semiHidden="0" w:uiPriority="66" w:unhideWhenUsed="0"/>
-    <w:lsdException w:name="Medium Grid 1 Accent 1" w:semiHidden="0" w:uiPriority="67" w:unhideWhenUsed="0"/>
-    <w:lsdException w:name="Medium Grid 2 Accent 1" w:semiHidden="0" w:uiPriority="68" w:unhideWhenUsed="0"/>
-    <w:lsdException w:name="Medium Grid 3 Accent 1" w:semiHidden="0" w:uiPriority="69" w:unhideWhenUsed="0"/>
-    <w:lsdException w:name="Dark List Accent 1" w:semiHidden="0" w:uiPriority="70" w:unhideWhenUsed="0"/>
-    <w:lsdException w:name="Colorful Shading Accent 1" w:semiHidden="0" w:uiPriority="71" w:unhideWhenUsed="0"/>
-    <w:lsdException w:name="Colorful List Accent 1" w:semiHidden="0" w:uiPriority="72" w:unhideWhenUsed="0"/>
-    <w:lsdException w:name="Colorful Grid Accent 1" w:semiHidden="0" w:uiPriority="73" w:unhideWhenUsed="0"/>
-    <w:lsdException w:name="Light Shading Accent 2" w:semiHidden="0" w:uiPriority="60" w:unhideWhenUsed="0"/>
-    <w:lsdException w:name="Light List Accent 2" w:semiHidden="0" w:uiPriority="61" w:unhideWhenUsed="0"/>
-    <w:lsdException w:name="Light Grid Accent 2" w:semiHidden="0" w:uiPriority="62" w:unhideWhenUsed="0"/>
-    <w:lsdException w:name="Medium Shading 1 Accent 2" w:semiHidden="0" w:uiPriority="63" w:unhideWhenUsed="0"/>
-    <w:lsdException w:name="Medium Shading 2 Accent 2" w:semiHidden="0" w:uiPriority="64" w:unhideWhenUsed="0"/>
-    <w:lsdException w:name="Medium List 1 Accent 2" w:semiHidden="0" w:uiPriority="65" w:unhideWhenUsed="0"/>
-    <w:lsdException w:name="Medium List 2 Accent 2" w:semiHidden="0" w:uiPriority="66" w:unhideWhenUsed="0"/>
-    <w:lsdException w:name="Medium Grid 1 Accent 2" w:semiHidden="0" w:uiPriority="67" w:unhideWhenUsed="0"/>
-    <w:lsdException w:name="Medium Grid 2 Accent 2" w:semiHidden="0" w:uiPriority="68" w:unhideWhenUsed="0"/>
-    <w:lsdException w:name="Medium Grid 3 Accent 2" w:semiHidden="0" w:uiPriority="69" w:unhideWhenUsed="0"/>
-    <w:lsdException w:name="Dark List Accent 2" w:semiHidden="0" w:uiPriority="70" w:unhideWhenUsed="0"/>
-    <w:lsdException w:name="Colorful Shading Accent 2" w:semiHidden="0" w:uiPriority="71" w:unhideWhenUsed="0"/>
-    <w:lsdException w:name="Colorful List Accent 2" w:semiHidden="0" w:uiPriority="72" w:unhideWhenUsed="0"/>
-    <w:lsdException w:name="Colorful Grid Accent 2" w:semiHidden="0" w:uiPriority="73" w:unhideWhenUsed="0"/>
-    <w:lsdException w:name="Light Shading Accent 3" w:semiHidden="0" w:uiPriority="60" w:unhideWhenUsed="0"/>
-    <w:lsdException w:name="Light List Accent 3" w:semiHidden="0" w:uiPriority="61" w:unhideWhenUsed="0"/>
-    <w:lsdException w:name="Light Grid Accent 3" w:semiHidden="0" w:uiPriority="62" w:unhideWhenUsed="0"/>
-    <w:lsdException w:name="Medium Shading 1 Accent 3" w:semiHidden="0" w:uiPriority="63" w:unhideWhenUsed="0"/>
-    <w:lsdException w:name="Medium Shading 2 Accent 3" w:semiHidden="0" w:uiPriority="64" w:unhideWhenUsed="0"/>
-    <w:lsdException w:name="Medium List 1 Accent 3" w:semiHidden="0" w:uiPriority="65" w:unhideWhenUsed="0"/>
-    <w:lsdException w:name="Medium List 2 Accent 3" w:semiHidden="0" w:uiPriority="66" w:unhideWhenUsed="0"/>
-    <w:lsdException w:name="Medium Grid 1 Accent 3" w:semiHidden="0" w:uiPriority="67" w:unhideWhenUsed="0"/>
-    <w:lsdException w:name="Medium Grid 2 Accent 3" w:semiHidden="0" w:uiPriority="68" w:unhideWhenUsed="0"/>
-    <w:lsdException w:name="Medium Grid 3 Accent 3" w:semiHidden="0" w:uiPriority="69" w:unhideWhenUsed="0"/>
-    <w:lsdException w:name="Dark List Accent 3" w:semiHidden="0" w:uiPriority="70" w:unhideWhenUsed="0"/>
-    <w:lsdException w:name="Colorful Shading Accent 3" w:semiHidden="0" w:uiPriority="71" w:unhideWhenUsed="0"/>
-    <w:lsdException w:name="Colorful List Accent 3" w:semiHidden="0" w:uiPriority="72" w:unhideWhenUsed="0"/>
-    <w:lsdException w:name="Colorful Grid Accent 3" w:semiHidden="0" w:uiPriority="73" w:unhideWhenUsed="0"/>
-    <w:lsdException w:name="Light Shading Accent 4" w:semiHidden="0" w:uiPriority="60" w:unhideWhenUsed="0"/>
-    <w:lsdException w:name="Light List Accent 4" w:semiHidden="0" w:uiPriority="61" w:unhideWhenUsed="0"/>
-    <w:lsdException w:name="Light Grid Accent 4" w:semiHidden="0" w:uiPriority="62" w:unhideWhenUsed="0"/>
-    <w:lsdException w:name="Medium Shading 1 Accent 4" w:semiHidden="0" w:uiPriority="63" w:unhideWhenUsed="0"/>
-    <w:lsdException w:name="Medium Shading 2 Accent 4" w:semiHidden="0" w:uiPriority="64" w:unhideWhenUsed="0"/>
-    <w:lsdException w:name="Medium List 1 Accent 4" w:semiHidden="0" w:uiPriority="65" w:unhideWhenUsed="0"/>
-    <w:lsdException w:name="Medium List 2 Accent 4" w:semiHidden="0" w:uiPriority="66" w:unhideWhenUsed="0"/>
-    <w:lsdException w:name="Medium Grid 1 Accent 4" w:semiHidden="0" w:uiPriority="67" w:unhideWhenUsed="0"/>
-    <w:lsdException w:name="Medium Grid 2 Accent 4" w:semiHidden="0" w:uiPriority="68" w:unhideWhenUsed="0"/>
-    <w:lsdException w:name="Medium Grid 3 Accent 4" w:semiHidden="0" w:uiPriority="69" w:unhideWhenUsed="0"/>
-    <w:lsdException w:name="Dark List Accent 4" w:semiHidden="0" w:uiPriority="70" w:unhideWhenUsed="0"/>
-    <w:lsdException w:name="Colorful Shading Accent 4" w:semiHidden="0" w:uiPriority="71" w:unhideWhenUsed="0"/>
-    <w:lsdException w:name="Colorful List Accent 4" w:semiHidden="0" w:uiPriority="72" w:unhideWhenUsed="0"/>
-    <w:lsdException w:name="Colorful Grid Accent 4" w:semiHidden="0" w:uiPriority="73" w:unhideWhenUsed="0"/>
-    <w:lsdException w:name="Light Shading Accent 5" w:semiHidden="0" w:uiPriority="60" w:unhideWhenUsed="0"/>
-    <w:lsdException w:name="Light List Accent 5" w:semiHidden="0" w:uiPriority="61" w:unhideWhenUsed="0"/>
-    <w:lsdException w:name="Light Grid Accent 5" w:semiHidden="0" w:uiPriority="62" w:unhideWhenUsed="0"/>
-    <w:lsdException w:name="Medium Shading 1 Accent 5" w:semiHidden="0" w:uiPriority="63" w:unhideWhenUsed="0"/>
-    <w:lsdException w:name="Medium Shading 2 Accent 5" w:semiHidden="0" w:uiPriority="64" w:unhideWhenUsed="0"/>
-    <w:lsdException w:name="Medium List 1 Accent 5" w:semiHidden="0" w:uiPriority="65" w:unhideWhenUsed="0"/>
-    <w:lsdException w:name="Medium List 2 Accent 5" w:semiHidden="0" w:uiPriority="66" w:unhideWhenUsed="0"/>
-    <w:lsdException w:name="Medium Grid 1 Accent 5" w:semiHidden="0" w:uiPriority="67" w:unhideWhenUsed="0"/>
-    <w:lsdException w:name="Medium Grid 2 Accent 5" w:semiHidden="0" w:uiPriority="68" w:unhideWhenUsed="0"/>
-    <w:lsdException w:name="Medium Grid 3 Accent 5" w:semiHidden="0" w:uiPriority="69" w:unhideWhenUsed="0"/>
-    <w:lsdException w:name="Dark List Accent 5" w:semiHidden="0" w:uiPriority="70" w:unhideWhenUsed="0"/>
-    <w:lsdException w:name="Colorful Shading Accent 5" w:semiHidden="0" w:uiPriority="71" w:unhideWhenUsed="0"/>
-    <w:lsdException w:name="Colorful List Accent 5" w:semiHidden="0" w:uiPriority="72" w:unhideWhenUsed="0"/>
-    <w:lsdException w:name="Colorful Grid Accent 5" w:semiHidden="0" w:uiPriority="73" w:unhideWhenUsed="0"/>
-    <w:lsdException w:name="Light Shading Accent 6" w:semiHidden="0" w:uiPriority="60" w:unhideWhenUsed="0"/>
-    <w:lsdException w:name="Light List Accent 6" w:semiHidden="0" w:uiPriority="61" w:unhideWhenUsed="0"/>
-    <w:lsdException w:name="Light Grid Accent 6" w:semiHidden="0" w:uiPriority="62" w:unhideWhenUsed="0"/>
-    <w:lsdException w:name="Medium Shading 1 Accent 6" w:semiHidden="0" w:uiPriority="63" w:unhideWhenUsed="0"/>
-    <w:lsdException w:name="Medium Shading 2 Accent 6" w:semiHidden="0" w:uiPriority="64" w:unhideWhenUsed="0"/>
-    <w:lsdException w:name="Medium List 1 Accent 6" w:semiHidden="0" w:uiPriority="65" w:unhideWhenUsed="0"/>
-    <w:lsdException w:name="Medium List 2 Accent 6" w:semiHidden="0" w:uiPriority="66" w:unhideWhenUsed="0"/>
-    <w:lsdException w:name="Medium Grid 1 Accent 6" w:semiHidden="0" w:uiPriority="67" w:unhideWhenUsed="0"/>
-    <w:lsdException w:name="Medium Grid 2 Accent 6" w:semiHidden="0" w:uiPriority="68" w:unhideWhenUsed="0"/>
-    <w:lsdException w:name="Medium Grid 3 Accent 6" w:semiHidden="0" w:uiPriority="69" w:unhideWhenUsed="0"/>
-    <w:lsdException w:name="Dark List Accent 6" w:semiHidden="0" w:uiPriority="70" w:unhideWhenUsed="0"/>
-    <w:lsdException w:name="Colorful Shading Accent 6" w:semiHidden="0" w:uiPriority="71" w:unhideWhenUsed="0"/>
-    <w:lsdException w:name="Colorful List Accent 6" w:semiHidden="0" w:uiPriority="72" w:unhideWhenUsed="0"/>
-    <w:lsdException w:name="Colorful Grid Accent 6" w:semiHidden="0" w:uiPriority="73" w:unhideWhenUsed="0"/>
-    <w:lsdException w:name="Subtle Emphasis" w:semiHidden="0" w:uiPriority="19" w:unhideWhenUsed="0" w:qFormat="1"/>
-    <w:lsdException w:name="Intense Emphasis" w:semiHidden="0" w:uiPriority="21" w:unhideWhenUsed="0" w:qFormat="1"/>
-    <w:lsdException w:name="Subtle Reference" w:semiHidden="0" w:uiPriority="31" w:unhideWhenUsed="0" w:qFormat="1"/>
-    <w:lsdException w:name="Intense Reference" w:semiHidden="0" w:uiPriority="32" w:unhideWhenUsed="0" w:qFormat="1"/>
-    <w:lsdException w:name="Book Title" w:semiHidden="0" w:uiPriority="33" w:unhideWhenUsed="0" w:qFormat="1"/>
-    <w:lsdException w:name="Bibliography" w:uiPriority="37"/>
-    <w:lsdException w:name="TOC Heading" w:uiPriority="39" w:qFormat="1"/>
+  <w:latentStyles w:defLockedState="0" w:defUIPriority="99" w:defSemiHidden="0" w:defUnhideWhenUsed="0" w:defQFormat="0" w:count="371">
+    <w:lsdException w:name="Normal" w:uiPriority="0" w:qFormat="1"/>
+    <w:lsdException w:name="heading 1" w:uiPriority="9" w:qFormat="1"/>
+    <w:lsdException w:name="heading 2" w:semiHidden="1" w:uiPriority="9" w:unhideWhenUsed="1" w:qFormat="1"/>
+    <w:lsdException w:name="heading 3" w:semiHidden="1" w:uiPriority="9" w:unhideWhenUsed="1" w:qFormat="1"/>
+    <w:lsdException w:name="heading 4" w:semiHidden="1" w:uiPriority="9" w:unhideWhenUsed="1" w:qFormat="1"/>
+    <w:lsdException w:name="heading 5" w:semiHidden="1" w:uiPriority="9" w:unhideWhenUsed="1" w:qFormat="1"/>
+    <w:lsdException w:name="heading 6" w:semiHidden="1" w:uiPriority="9" w:unhideWhenUsed="1" w:qFormat="1"/>
+    <w:lsdException w:name="heading 7" w:semiHidden="1" w:uiPriority="9" w:unhideWhenUsed="1" w:qFormat="1"/>
+    <w:lsdException w:name="heading 8" w:semiHidden="1" w:uiPriority="9" w:unhideWhenUsed="1" w:qFormat="1"/>
+    <w:lsdException w:name="heading 9" w:semiHidden="1" w:uiPriority="9" w:unhideWhenUsed="1" w:qFormat="1"/>
+    <w:lsdException w:name="index 1" w:semiHidden="1" w:unhideWhenUsed="1"/>
+    <w:lsdException w:name="index 2" w:semiHidden="1" w:unhideWhenUsed="1"/>
+    <w:lsdException w:name="index 3" w:semiHidden="1" w:unhideWhenUsed="1"/>
+    <w:lsdException w:name="index 4" w:semiHidden="1" w:unhideWhenUsed="1"/>
+    <w:lsdException w:name="index 5" w:semiHidden="1" w:unhideWhenUsed="1"/>
+    <w:lsdException w:name="index 6" w:semiHidden="1" w:unhideWhenUsed="1"/>
+    <w:lsdException w:name="index 7" w:semiHidden="1" w:unhideWhenUsed="1"/>
+    <w:lsdException w:name="index 8" w:semiHidden="1" w:unhideWhenUsed="1"/>
+    <w:lsdException w:name="index 9" w:semiHidden="1" w:unhideWhenUsed="1"/>
+    <w:lsdException w:name="toc 1" w:semiHidden="1" w:uiPriority="39" w:unhideWhenUsed="1"/>
+    <w:lsdException w:name="toc 2" w:semiHidden="1" w:uiPriority="39" w:unhideWhenUsed="1"/>
+    <w:lsdException w:name="toc 3" w:semiHidden="1" w:uiPriority="39" w:unhideWhenUsed="1"/>
+    <w:lsdException w:name="toc 4" w:semiHidden="1" w:uiPriority="39" w:unhideWhenUsed="1"/>
+    <w:lsdException w:name="toc 5" w:semiHidden="1" w:uiPriority="39" w:unhideWhenUsed="1"/>
+    <w:lsdException w:name="toc 6" w:semiHidden="1" w:uiPriority="39" w:unhideWhenUsed="1"/>
+    <w:lsdException w:name="toc 7" w:semiHidden="1" w:uiPriority="39" w:unhideWhenUsed="1"/>
+    <w:lsdException w:name="toc 8" w:semiHidden="1" w:uiPriority="39" w:unhideWhenUsed="1"/>
+    <w:lsdException w:name="toc 9" w:semiHidden="1" w:uiPriority="39" w:unhideWhenUsed="1"/>
+    <w:lsdException w:name="Normal Indent" w:semiHidden="1" w:unhideWhenUsed="1"/>
+    <w:lsdException w:name="footnote text" w:semiHidden="1" w:unhideWhenUsed="1"/>
+    <w:lsdException w:name="annotation text" w:semiHidden="1" w:unhideWhenUsed="1"/>
+    <w:lsdException w:name="header" w:semiHidden="1" w:unhideWhenUsed="1"/>
+    <w:lsdException w:name="footer" w:semiHidden="1" w:unhideWhenUsed="1"/>
+    <w:lsdException w:name="index heading" w:semiHidden="1" w:unhideWhenUsed="1"/>
+    <w:lsdException w:name="caption" w:semiHidden="1" w:uiPriority="35" w:unhideWhenUsed="1" w:qFormat="1"/>
+    <w:lsdException w:name="table of figures" w:semiHidden="1" w:unhideWhenUsed="1"/>
+    <w:lsdException w:name="envelope address" w:semiHidden="1" w:unhideWhenUsed="1"/>
+    <w:lsdException w:name="envelope return" w:semiHidden="1" w:unhideWhenUsed="1"/>
+    <w:lsdException w:name="footnote reference" w:semiHidden="1" w:unhideWhenUsed="1"/>
+    <w:lsdException w:name="annotation reference" w:semiHidden="1" w:unhideWhenUsed="1"/>
+    <w:lsdException w:name="line number" w:semiHidden="1" w:unhideWhenUsed="1"/>
+    <w:lsdException w:name="page number" w:semiHidden="1" w:unhideWhenUsed="1"/>
+    <w:lsdException w:name="endnote reference" w:semiHidden="1" w:unhideWhenUsed="1"/>
+    <w:lsdException w:name="endnote text" w:semiHidden="1" w:unhideWhenUsed="1"/>
+    <w:lsdException w:name="table of authorities" w:semiHidden="1" w:unhideWhenUsed="1"/>
+    <w:lsdException w:name="macro" w:semiHidden="1" w:unhideWhenUsed="1"/>
+    <w:lsdException w:name="toa heading" w:semiHidden="1" w:unhideWhenUsed="1"/>
+    <w:lsdException w:name="List" w:semiHidden="1" w:unhideWhenUsed="1"/>
+    <w:lsdException w:name="List Bullet" w:semiHidden="1" w:unhideWhenUsed="1"/>
+    <w:lsdException w:name="List Number" w:semiHidden="1" w:unhideWhenUsed="1"/>
+    <w:lsdException w:name="List 2" w:semiHidden="1" w:unhideWhenUsed="1"/>
+    <w:lsdException w:name="List 3" w:semiHidden="1" w:unhideWhenUsed="1"/>
+    <w:lsdException w:name="List 4" w:semiHidden="1" w:unhideWhenUsed="1"/>
+    <w:lsdException w:name="List 5" w:semiHidden="1" w:unhideWhenUsed="1"/>
+    <w:lsdException w:name="List Bullet 2" w:semiHidden="1" w:unhideWhenUsed="1"/>
+    <w:lsdException w:name="List Bullet 3" w:semiHidden="1" w:unhideWhenUsed="1"/>
+    <w:lsdException w:name="List Bullet 4" w:semiHidden="1" w:unhideWhenUsed="1"/>
+    <w:lsdException w:name="List Bullet 5" w:semiHidden="1" w:unhideWhenUsed="1"/>
+    <w:lsdException w:name="List Number 2" w:semiHidden="1" w:unhideWhenUsed="1"/>
+    <w:lsdException w:name="List Number 3" w:semiHidden="1" w:unhideWhenUsed="1"/>
+    <w:lsdException w:name="List Number 4" w:semiHidden="1" w:unhideWhenUsed="1"/>
+    <w:lsdException w:name="List Number 5" w:semiHidden="1" w:unhideWhenUsed="1"/>
+    <w:lsdException w:name="Title" w:uiPriority="10" w:qFormat="1"/>
+    <w:lsdException w:name="Closing" w:semiHidden="1" w:unhideWhenUsed="1"/>
+    <w:lsdException w:name="Signature" w:semiHidden="1" w:unhideWhenUsed="1"/>
+    <w:lsdException w:name="Default Paragraph Font" w:semiHidden="1" w:uiPriority="1" w:unhideWhenUsed="1"/>
+    <w:lsdException w:name="Body Text" w:semiHidden="1" w:unhideWhenUsed="1"/>
+    <w:lsdException w:name="Body Text Indent" w:semiHidden="1" w:unhideWhenUsed="1"/>
+    <w:lsdException w:name="List Continue" w:semiHidden="1" w:unhideWhenUsed="1"/>
+    <w:lsdException w:name="List Continue 2" w:semiHidden="1" w:unhideWhenUsed="1"/>
+    <w:lsdException w:name="List Continue 3" w:semiHidden="1" w:unhideWhenUsed="1"/>
+    <w:lsdException w:name="List Continue 4" w:semiHidden="1" w:unhideWhenUsed="1"/>
+    <w:lsdException w:name="List Continue 5" w:semiHidden="1" w:unhideWhenUsed="1"/>
+    <w:lsdException w:name="Message Header" w:semiHidden="1" w:unhideWhenUsed="1"/>
+    <w:lsdException w:name="Subtitle" w:uiPriority="11" w:qFormat="1"/>
+    <w:lsdException w:name="Salutation" w:semiHidden="1" w:unhideWhenUsed="1"/>
+    <w:lsdException w:name="Date" w:semiHidden="1" w:unhideWhenUsed="1"/>
+    <w:lsdException w:name="Body Text First Indent" w:semiHidden="1" w:unhideWhenUsed="1"/>
+    <w:lsdException w:name="Body Text First Indent 2" w:semiHidden="1" w:unhideWhenUsed="1"/>
+    <w:lsdException w:name="Note Heading" w:semiHidden="1" w:unhideWhenUsed="1"/>
+    <w:lsdException w:name="Body Text 2" w:semiHidden="1" w:unhideWhenUsed="1"/>
+    <w:lsdException w:name="Body Text 3" w:semiHidden="1" w:unhideWhenUsed="1"/>
+    <w:lsdException w:name="Body Text Indent 2" w:semiHidden="1" w:unhideWhenUsed="1"/>
+    <w:lsdException w:name="Body Text Indent 3" w:semiHidden="1" w:unhideWhenUsed="1"/>
+    <w:lsdException w:name="Block Text" w:semiHidden="1" w:unhideWhenUsed="1"/>
+    <w:lsdException w:name="Hyperlink" w:semiHidden="1" w:unhideWhenUsed="1"/>
+    <w:lsdException w:name="FollowedHyperlink" w:semiHidden="1" w:unhideWhenUsed="1"/>
+    <w:lsdException w:name="Strong" w:uiPriority="22" w:qFormat="1"/>
+    <w:lsdException w:name="Emphasis" w:uiPriority="20" w:qFormat="1"/>
+    <w:lsdException w:name="Document Map" w:semiHidden="1" w:unhideWhenUsed="1"/>
+    <w:lsdException w:name="Plain Text" w:semiHidden="1" w:unhideWhenUsed="1"/>
+    <w:lsdException w:name="E-mail Signature" w:semiHidden="1" w:unhideWhenUsed="1"/>
+    <w:lsdException w:name="HTML Top of Form" w:semiHidden="1" w:unhideWhenUsed="1"/>
+    <w:lsdException w:name="HTML Bottom of Form" w:semiHidden="1" w:unhideWhenUsed="1"/>
+    <w:lsdException w:name="Normal (Web)" w:semiHidden="1" w:unhideWhenUsed="1"/>
+    <w:lsdException w:name="HTML Acronym" w:semiHidden="1" w:unhideWhenUsed="1"/>
+    <w:lsdException w:name="HTML Address" w:semiHidden="1" w:unhideWhenUsed="1"/>
+    <w:lsdException w:name="HTML Cite" w:semiHidden="1" w:unhideWhenUsed="1"/>
+    <w:lsdException w:name="HTML Code" w:semiHidden="1" w:unhideWhenUsed="1"/>
+    <w:lsdException w:name="HTML Definition" w:semiHidden="1" w:unhideWhenUsed="1"/>
+    <w:lsdException w:name="HTML Keyboard" w:semiHidden="1" w:unhideWhenUsed="1"/>
+    <w:lsdException w:name="HTML Preformatted" w:semiHidden="1" w:unhideWhenUsed="1"/>
+    <w:lsdException w:name="HTML Sample" w:semiHidden="1" w:unhideWhenUsed="1"/>
+    <w:lsdException w:name="HTML Typewriter" w:semiHidden="1" w:unhideWhenUsed="1"/>
+    <w:lsdException w:name="HTML Variable" w:semiHidden="1" w:unhideWhenUsed="1"/>
+    <w:lsdException w:name="Normal Table" w:semiHidden="1" w:unhideWhenUsed="1"/>
+    <w:lsdException w:name="annotation subject" w:semiHidden="1" w:unhideWhenUsed="1"/>
+    <w:lsdException w:name="No List" w:semiHidden="1" w:unhideWhenUsed="1"/>
+    <w:lsdException w:name="Outline List 1" w:semiHidden="1" w:unhideWhenUsed="1"/>
+    <w:lsdException w:name="Outline List 2" w:semiHidden="1" w:unhideWhenUsed="1"/>
+    <w:lsdException w:name="Outline List 3" w:semiHidden="1" w:unhideWhenUsed="1"/>
+    <w:lsdException w:name="Table Simple 1" w:semiHidden="1" w:unhideWhenUsed="1"/>
+    <w:lsdException w:name="Table Simple 2" w:semiHidden="1" w:unhideWhenUsed="1"/>
+    <w:lsdException w:name="Table Simple 3" w:semiHidden="1" w:unhideWhenUsed="1"/>
+    <w:lsdException w:name="Table Classic 1" w:semiHidden="1" w:unhideWhenUsed="1"/>
+    <w:lsdException w:name="Table Classic 2" w:semiHidden="1" w:unhideWhenUsed="1"/>
+    <w:lsdException w:name="Table Classic 3" w:semiHidden="1" w:unhideWhenUsed="1"/>
+    <w:lsdException w:name="Table Classic 4" w:semiHidden="1" w:unhideWhenUsed="1"/>
+    <w:lsdException w:name="Table Colorful 1" w:semiHidden="1" w:unhideWhenUsed="1"/>
+    <w:lsdException w:name="Table Colorful 2" w:semiHidden="1" w:unhideWhenUsed="1"/>
+    <w:lsdException w:name="Table Colorful 3" w:semiHidden="1" w:unhideWhenUsed="1"/>
+    <w:lsdException w:name="Table Columns 1" w:semiHidden="1" w:unhideWhenUsed="1"/>
+    <w:lsdException w:name="Table Columns 2" w:semiHidden="1" w:unhideWhenUsed="1"/>
+    <w:lsdException w:name="Table Columns 3" w:semiHidden="1" w:unhideWhenUsed="1"/>
+    <w:lsdException w:name="Table Columns 4" w:semiHidden="1" w:unhideWhenUsed="1"/>
+    <w:lsdException w:name="Table Columns 5" w:semiHidden="1" w:unhideWhenUsed="1"/>
+    <w:lsdException w:name="Table Grid 1" w:semiHidden="1" w:unhideWhenUsed="1"/>
+    <w:lsdException w:name="Table Grid 2" w:semiHidden="1" w:unhideWhenUsed="1"/>
+    <w:lsdException w:name="Table Grid 3" w:semiHidden="1" w:unhideWhenUsed="1"/>
+    <w:lsdException w:name="Table Grid 4" w:semiHidden="1" w:unhideWhenUsed="1"/>
+    <w:lsdException w:name="Table Grid 5" w:semiHidden="1" w:unhideWhenUsed="1"/>
+    <w:lsdException w:name="Table Grid 6" w:semiHidden="1" w:unhideWhenUsed="1"/>
+    <w:lsdException w:name="Table Grid 7" w:semiHidden="1" w:unhideWhenUsed="1"/>
+    <w:lsdException w:name="Table Grid 8" w:semiHidden="1" w:unhideWhenUsed="1"/>
+    <w:lsdException w:name="Table List 1" w:semiHidden="1" w:unhideWhenUsed="1"/>
+    <w:lsdException w:name="Table List 2" w:semiHidden="1" w:unhideWhenUsed="1"/>
+    <w:lsdException w:name="Table List 3" w:semiHidden="1" w:unhideWhenUsed="1"/>
+    <w:lsdException w:name="Table List 4" w:semiHidden="1" w:unhideWhenUsed="1"/>
+    <w:lsdException w:name="Table List 5" w:semiHidden="1" w:unhideWhenUsed="1"/>
+    <w:lsdException w:name="Table List 6" w:semiHidden="1" w:unhideWhenUsed="1"/>
+    <w:lsdException w:name="Table List 7" w:semiHidden="1" w:unhideWhenUsed="1"/>
+    <w:lsdException w:name="Table List 8" w:semiHidden="1" w:unhideWhenUsed="1"/>
+    <w:lsdException w:name="Table 3D effects 1" w:semiHidden="1" w:unhideWhenUsed="1"/>
+    <w:lsdException w:name="Table 3D effects 2" w:semiHidden="1" w:unhideWhenUsed="1"/>
+    <w:lsdException w:name="Table 3D effects 3" w:semiHidden="1" w:unhideWhenUsed="1"/>
+    <w:lsdException w:name="Table Contemporary" w:semiHidden="1" w:unhideWhenUsed="1"/>
+    <w:lsdException w:name="Table Elegant" w:semiHidden="1" w:unhideWhenUsed="1"/>
+    <w:lsdException w:name="Table Professional" w:semiHidden="1" w:unhideWhenUsed="1"/>
+    <w:lsdException w:name="Table Subtle 1" w:semiHidden="1" w:unhideWhenUsed="1"/>
+    <w:lsdException w:name="Table Subtle 2" w:semiHidden="1" w:unhideWhenUsed="1"/>
+    <w:lsdException w:name="Table Web 1" w:semiHidden="1" w:unhideWhenUsed="1"/>
+    <w:lsdException w:name="Table Web 2" w:semiHidden="1" w:unhideWhenUsed="1"/>
+    <w:lsdException w:name="Table Web 3" w:semiHidden="1" w:unhideWhenUsed="1"/>
+    <w:lsdException w:name="Balloon Text" w:semiHidden="1" w:unhideWhenUsed="1"/>
+    <w:lsdException w:name="Table Grid" w:uiPriority="39"/>
+    <w:lsdException w:name="Table Theme" w:semiHidden="1" w:unhideWhenUsed="1"/>
+    <w:lsdException w:name="Placeholder Text" w:semiHidden="1"/>
+    <w:lsdException w:name="No Spacing" w:uiPriority="1" w:qFormat="1"/>
+    <w:lsdException w:name="Light Shading" w:uiPriority="60"/>
+    <w:lsdException w:name="Light List" w:uiPriority="61"/>
+    <w:lsdException w:name="Light Grid" w:uiPriority="62"/>
+    <w:lsdException w:name="Medium Shading 1" w:uiPriority="63"/>
+    <w:lsdException w:name="Medium Shading 2" w:uiPriority="64"/>
+    <w:lsdException w:name="Medium List 1" w:uiPriority="65"/>
+    <w:lsdException w:name="Medium List 2" w:uiPriority="66"/>
+    <w:lsdException w:name="Medium Grid 1" w:uiPriority="67"/>
+    <w:lsdException w:name="Medium Grid 2" w:uiPriority="68"/>
+    <w:lsdException w:name="Medium Grid 3" w:uiPriority="69"/>
+    <w:lsdException w:name="Dark List" w:uiPriority="70"/>
+    <w:lsdException w:name="Colorful Shading" w:uiPriority="71"/>
+    <w:lsdException w:name="Colorful List" w:uiPriority="72"/>
+    <w:lsdException w:name="Colorful Grid" w:uiPriority="73"/>
+    <w:lsdException w:name="Light Shading Accent 1" w:uiPriority="60"/>
+    <w:lsdException w:name="Light List Accent 1" w:uiPriority="61"/>
+    <w:lsdException w:name="Light Grid Accent 1" w:uiPriority="62"/>
+    <w:lsdException w:name="Medium Shading 1 Accent 1" w:uiPriority="63"/>
+    <w:lsdException w:name="Medium Shading 2 Accent 1" w:uiPriority="64"/>
+    <w:lsdException w:name="Medium List 1 Accent 1" w:uiPriority="65"/>
+    <w:lsdException w:name="Revision" w:semiHidden="1"/>
+    <w:lsdException w:name="List Paragraph" w:uiPriority="34" w:qFormat="1"/>
+    <w:lsdException w:name="Quote" w:uiPriority="29" w:qFormat="1"/>
+    <w:lsdException w:name="Intense Quote" w:uiPriority="30" w:qFormat="1"/>
+    <w:lsdException w:name="Medium List 2 Accent 1" w:uiPriority="66"/>
+    <w:lsdException w:name="Medium Grid 1 Accent 1" w:uiPriority="67"/>
+    <w:lsdException w:name="Medium Grid 2 Accent 1" w:uiPriority="68"/>
+    <w:lsdException w:name="Medium Grid 3 Accent 1" w:uiPriority="69"/>
+    <w:lsdException w:name="Dark List Accent 1" w:uiPriority="70"/>
+    <w:lsdException w:name="Colorful Shading Accent 1" w:uiPriority="71"/>
+    <w:lsdException w:name="Colorful List Accent 1" w:uiPriority="72"/>
+    <w:lsdException w:name="Colorful Grid Accent 1" w:uiPriority="73"/>
+    <w:lsdException w:name="Light Shading Accent 2" w:uiPriority="60"/>
+    <w:lsdException w:name="Light List Accent 2" w:uiPriority="61"/>
+    <w:lsdException w:name="Light Grid Accent 2" w:uiPriority="62"/>
+    <w:lsdException w:name="Medium Shading 1 Accent 2" w:uiPriority="63"/>
+    <w:lsdException w:name="Medium Shading 2 Accent 2" w:uiPriority="64"/>
+    <w:lsdException w:name="Medium List 1 Accent 2" w:uiPriority="65"/>
+    <w:lsdException w:name="Medium List 2 Accent 2" w:uiPriority="66"/>
+    <w:lsdException w:name="Medium Grid 1 Accent 2" w:uiPriority="67"/>
+    <w:lsdException w:name="Medium Grid 2 Accent 2" w:uiPriority="68"/>
+    <w:lsdException w:name="Medium Grid 3 Accent 2" w:uiPriority="69"/>
+    <w:lsdException w:name="Dark List Accent 2" w:uiPriority="70"/>
+    <w:lsdException w:name="Colorful Shading Accent 2" w:uiPriority="71"/>
+    <w:lsdException w:name="Colorful List Accent 2" w:uiPriority="72"/>
+    <w:lsdException w:name="Colorful Grid Accent 2" w:uiPriority="73"/>
+    <w:lsdException w:name="Light Shading Accent 3" w:uiPriority="60"/>
+    <w:lsdException w:name="Light List Accent 3" w:uiPriority="61"/>
+    <w:lsdException w:name="Light Grid Accent 3" w:uiPriority="62"/>
+    <w:lsdException w:name="Medium Shading 1 Accent 3" w:uiPriority="63"/>
+    <w:lsdException w:name="Medium Shading 2 Accent 3" w:uiPriority="64"/>
+    <w:lsdException w:name="Medium List 1 Accent 3" w:uiPriority="65"/>
+    <w:lsdException w:name="Medium List 2 Accent 3" w:uiPriority="66"/>
+    <w:lsdException w:name="Medium Grid 1 Accent 3" w:uiPriority="67"/>
+    <w:lsdException w:name="Medium Grid 2 Accent 3" w:uiPriority="68"/>
+    <w:lsdException w:name="Medium Grid 3 Accent 3" w:uiPriority="69"/>
+    <w:lsdException w:name="Dark List Accent 3" w:uiPriority="70"/>
+    <w:lsdException w:name="Colorful Shading Accent 3" w:uiPriority="71"/>
+    <w:lsdException w:name="Colorful List Accent 3" w:uiPriority="72"/>
+    <w:lsdException w:name="Colorful Grid Accent 3" w:uiPriority="73"/>
+    <w:lsdException w:name="Light Shading Accent 4" w:uiPriority="60"/>
+    <w:lsdException w:name="Light List Accent 4" w:uiPriority="61"/>
+    <w:lsdException w:name="Light Grid Accent 4" w:uiPriority="62"/>
+    <w:lsdException w:name="Medium Shading 1 Accent 4" w:uiPriority="63"/>
+    <w:lsdException w:name="Medium Shading 2 Accent 4" w:uiPriority="64"/>
+    <w:lsdException w:name="Medium List 1 Accent 4" w:uiPriority="65"/>
+    <w:lsdException w:name="Medium List 2 Accent 4" w:uiPriority="66"/>
+    <w:lsdException w:name="Medium Grid 1 Accent 4" w:uiPriority="67"/>
+    <w:lsdException w:name="Medium Grid 2 Accent 4" w:uiPriority="68"/>
+    <w:lsdException w:name="Medium Grid 3 Accent 4" w:uiPriority="69"/>
+    <w:lsdException w:name="Dark List Accent 4" w:uiPriority="70"/>
+    <w:lsdException w:name="Colorful Shading Accent 4" w:uiPriority="71"/>
+    <w:lsdException w:name="Colorful List Accent 4" w:uiPriority="72"/>
+    <w:lsdException w:name="Colorful Grid Accent 4" w:uiPriority="73"/>
+    <w:lsdException w:name="Light Shading Accent 5" w:uiPriority="60"/>
+    <w:lsdException w:name="Light List Accent 5" w:uiPriority="61"/>
+    <w:lsdException w:name="Light Grid Accent 5" w:uiPriority="62"/>
+    <w:lsdException w:name="Medium Shading 1 Accent 5" w:uiPriority="63"/>
+    <w:lsdException w:name="Medium Shading 2 Accent 5" w:uiPriority="64"/>
+    <w:lsdException w:name="Medium List 1 Accent 5" w:uiPriority="65"/>
+    <w:lsdException w:name="Medium List 2 Accent 5" w:uiPriority="66"/>
+    <w:lsdException w:name="Medium Grid 1 Accent 5" w:uiPriority="67"/>
+    <w:lsdException w:name="Medium Grid 2 Accent 5" w:uiPriority="68"/>
+    <w:lsdException w:name="Medium Grid 3 Accent 5" w:uiPriority="69"/>
+    <w:lsdException w:name="Dark List Accent 5" w:uiPriority="70"/>
+    <w:lsdException w:name="Colorful Shading Accent 5" w:uiPriority="71"/>
+    <w:lsdException w:name="Colorful List Accent 5" w:uiPriority="72"/>
+    <w:lsdException w:name="Colorful Grid Accent 5" w:uiPriority="73"/>
+    <w:lsdException w:name="Light Shading Accent 6" w:uiPriority="60"/>
+    <w:lsdException w:name="Light List Accent 6" w:uiPriority="61"/>
+    <w:lsdException w:name="Light Grid Accent 6" w:uiPriority="62"/>
+    <w:lsdException w:name="Medium Shading 1 Accent 6" w:uiPriority="63"/>
+    <w:lsdException w:name="Medium Shading 2 Accent 6" w:uiPriority="64"/>
+    <w:lsdException w:name="Medium List 1 Accent 6" w:uiPriority="65"/>
+    <w:lsdException w:name="Medium List 2 Accent 6" w:uiPriority="66"/>
+    <w:lsdException w:name="Medium Grid 1 Accent 6" w:uiPriority="67"/>
+    <w:lsdException w:name="Medium Grid 2 Accent 6" w:uiPriority="68"/>
+    <w:lsdException w:name="Medium Grid 3 Accent 6" w:uiPriority="69"/>
+    <w:lsdException w:name="Dark List Accent 6" w:uiPriority="70"/>
+    <w:lsdException w:name="Colorful Shading Accent 6" w:uiPriority="71"/>
+    <w:lsdException w:name="Colorful List Accent 6" w:uiPriority="72"/>
+    <w:lsdException w:name="Colorful Grid Accent 6" w:uiPriority="73"/>
+    <w:lsdException w:name="Subtle Emphasis" w:uiPriority="19" w:qFormat="1"/>
+    <w:lsdException w:name="Intense Emphasis" w:uiPriority="21" w:qFormat="1"/>
+    <w:lsdException w:name="Subtle Reference" w:uiPriority="31" w:qFormat="1"/>
+    <w:lsdException w:name="Intense Reference" w:uiPriority="32" w:qFormat="1"/>
+    <w:lsdException w:name="Book Title" w:uiPriority="33" w:qFormat="1"/>
+    <w:lsdException w:name="Bibliography" w:semiHidden="1" w:uiPriority="37" w:unhideWhenUsed="1"/>
+    <w:lsdException w:name="TOC Heading" w:semiHidden="1" w:uiPriority="39" w:unhideWhenUsed="1" w:qFormat="1"/>
+    <w:lsdException w:name="Plain Table 1" w:uiPriority="41"/>
+    <w:lsdException w:name="Plain Table 2" w:uiPriority="42"/>
+    <w:lsdException w:name="Plain Table 3" w:uiPriority="43"/>
+    <w:lsdException w:name="Plain Table 4" w:uiPriority="44"/>
+    <w:lsdException w:name="Plain Table 5" w:uiPriority="45"/>
+    <w:lsdException w:name="Grid Table Light" w:uiPriority="40"/>
+    <w:lsdException w:name="Grid Table 1 Light" w:uiPriority="46"/>
+    <w:lsdException w:name="Grid Table 2" w:uiPriority="47"/>
+    <w:lsdException w:name="Grid Table 3" w:uiPriority="48"/>
+    <w:lsdException w:name="Grid Table 4" w:uiPriority="49"/>
+    <w:lsdException w:name="Grid Table 5 Dark" w:uiPriority="50"/>
+    <w:lsdException w:name="Grid Table 6 Colorful" w:uiPriority="51"/>
+    <w:lsdException w:name="Grid Table 7 Colorful" w:uiPriority="52"/>
+    <w:lsdException w:name="Grid Table 1 Light Accent 1" w:uiPriority="46"/>
+    <w:lsdException w:name="Grid Table 2 Accent 1" w:uiPriority="47"/>
+    <w:lsdException w:name="Grid Table 3 Accent 1" w:uiPriority="48"/>
+    <w:lsdException w:name="Grid Table 4 Accent 1" w:uiPriority="49"/>
+    <w:lsdException w:name="Grid Table 5 Dark Accent 1" w:uiPriority="50"/>
+    <w:lsdException w:name="Grid Table 6 Colorful Accent 1" w:uiPriority="51"/>
+    <w:lsdException w:name="Grid Table 7 Colorful Accent 1" w:uiPriority="52"/>
+    <w:lsdException w:name="Grid Table 1 Light Accent 2" w:uiPriority="46"/>
+    <w:lsdException w:name="Grid Table 2 Accent 2" w:uiPriority="47"/>
+    <w:lsdException w:name="Grid Table 3 Accent 2" w:uiPriority="48"/>
+    <w:lsdException w:name="Grid Table 4 Accent 2" w:uiPriority="49"/>
+    <w:lsdException w:name="Grid Table 5 Dark Accent 2" w:uiPriority="50"/>
+    <w:lsdException w:name="Grid Table 6 Colorful Accent 2" w:uiPriority="51"/>
+    <w:lsdException w:name="Grid Table 7 Colorful Accent 2" w:uiPriority="52"/>
+    <w:lsdException w:name="Grid Table 1 Light Accent 3" w:uiPriority="46"/>
+    <w:lsdException w:name="Grid Table 2 Accent 3" w:uiPriority="47"/>
+    <w:lsdException w:name="Grid Table 3 Accent 3" w:uiPriority="48"/>
+    <w:lsdException w:name="Grid Table 4 Accent 3" w:uiPriority="49"/>
+    <w:lsdException w:name="Grid Table 5 Dark Accent 3" w:uiPriority="50"/>
+    <w:lsdException w:name="Grid Table 6 Colorful Accent 3" w:uiPriority="51"/>
+    <w:lsdException w:name="Grid Table 7 Colorful Accent 3" w:uiPriority="52"/>
+    <w:lsdException w:name="Grid Table 1 Light Accent 4" w:uiPriority="46"/>
+    <w:lsdException w:name="Grid Table 2 Accent 4" w:uiPriority="47"/>
+    <w:lsdException w:name="Grid Table 3 Accent 4" w:uiPriority="48"/>
+    <w:lsdException w:name="Grid Table 4 Accent 4" w:uiPriority="49"/>
+    <w:lsdException w:name="Grid Table 5 Dark Accent 4" w:uiPriority="50"/>
+    <w:lsdException w:name="Grid Table 6 Colorful Accent 4" w:uiPriority="51"/>
+    <w:lsdException w:name="Grid Table 7 Colorful Accent 4" w:uiPriority="52"/>
+    <w:lsdException w:name="Grid Table 1 Light Accent 5" w:uiPriority="46"/>
+    <w:lsdException w:name="Grid Table 2 Accent 5" w:uiPriority="47"/>
+    <w:lsdException w:name="Grid Table 3 Accent 5" w:uiPriority="48"/>
+    <w:lsdException w:name="Grid Table 4 Accent 5" w:uiPriority="49"/>
+    <w:lsdException w:name="Grid Table 5 Dark Accent 5" w:uiPriority="50"/>
+    <w:lsdException w:name="Grid Table 6 Colorful Accent 5" w:uiPriority="51"/>
+    <w:lsdException w:name="Grid Table 7 Colorful Accent 5" w:uiPriority="52"/>
+    <w:lsdException w:name="Grid Table 1 Light Accent 6" w:uiPriority="46"/>
+    <w:lsdException w:name="Grid Table 2 Accent 6" w:uiPriority="47"/>
+    <w:lsdException w:name="Grid Table 3 Accent 6" w:uiPriority="48"/>
+    <w:lsdException w:name="Grid Table 4 Accent 6" w:uiPriority="49"/>
+    <w:lsdException w:name="Grid Table 5 Dark Accent 6" w:uiPriority="50"/>
+    <w:lsdException w:name="Grid Table 6 Colorful Accent 6" w:uiPriority="51"/>
+    <w:lsdException w:name="Grid Table 7 Colorful Accent 6" w:uiPriority="52"/>
+    <w:lsdException w:name="List Table 1 Light" w:uiPriority="46"/>
+    <w:lsdException w:name="List Table 2" w:uiPriority="47"/>
+    <w:lsdException w:name="List Table 3" w:uiPriority="48"/>
+    <w:lsdException w:name="List Table 4" w:uiPriority="49"/>
+    <w:lsdException w:name="List Table 5 Dark" w:uiPriority="50"/>
+    <w:lsdException w:name="List Table 6 Colorful" w:uiPriority="51"/>
+    <w:lsdException w:name="List Table 7 Colorful" w:uiPriority="52"/>
+    <w:lsdException w:name="List Table 1 Light Accent 1" w:uiPriority="46"/>
+    <w:lsdException w:name="List Table 2 Accent 1" w:uiPriority="47"/>
+    <w:lsdException w:name="List Table 3 Accent 1" w:uiPriority="48"/>
+    <w:lsdException w:name="List Table 4 Accent 1" w:uiPriority="49"/>
+    <w:lsdException w:name="List Table 5 Dark Accent 1" w:uiPriority="50"/>
+    <w:lsdException w:name="List Table 6 Colorful Accent 1" w:uiPriority="51"/>
+    <w:lsdException w:name="List Table 7 Colorful Accent 1" w:uiPriority="52"/>
+    <w:lsdException w:name="List Table 1 Light Accent 2" w:uiPriority="46"/>
+    <w:lsdException w:name="List Table 2 Accent 2" w:uiPriority="47"/>
+    <w:lsdException w:name="List Table 3 Accent 2" w:uiPriority="48"/>
+    <w:lsdException w:name="List Table 4 Accent 2" w:uiPriority="49"/>
+    <w:lsdException w:name="List Table 5 Dark Accent 2" w:uiPriority="50"/>
+    <w:lsdException w:name="List Table 6 Colorful Accent 2" w:uiPriority="51"/>
+    <w:lsdException w:name="List Table 7 Colorful Accent 2" w:uiPriority="52"/>
+    <w:lsdException w:name="List Table 1 Light Accent 3" w:uiPriority="46"/>
+    <w:lsdException w:name="List Table 2 Accent 3" w:uiPriority="47"/>
+    <w:lsdException w:name="List Table 3 Accent 3" w:uiPriority="48"/>
+    <w:lsdException w:name="List Table 4 Accent 3" w:uiPriority="49"/>
+    <w:lsdException w:name="List Table 5 Dark Accent 3" w:uiPriority="50"/>
+    <w:lsdException w:name="List Table 6 Colorful Accent 3" w:uiPriority="51"/>
+    <w:lsdException w:name="List Table 7 Colorful Accent 3" w:uiPriority="52"/>
+    <w:lsdException w:name="List Table 1 Light Accent 4" w:uiPriority="46"/>
+    <w:lsdException w:name="List Table 2 Accent 4" w:uiPriority="47"/>
+    <w:lsdException w:name="List Table 3 Accent 4" w:uiPriority="48"/>
+    <w:lsdException w:name="List Table 4 Accent 4" w:uiPriority="49"/>
+    <w:lsdException w:name="List Table 5 Dark Accent 4" w:uiPriority="50"/>
+    <w:lsdException w:name="List Table 6 Colorful Accent 4" w:uiPriority="51"/>
+    <w:lsdException w:name="List Table 7 Colorful Accent 4" w:uiPriority="52"/>
+    <w:lsdException w:name="List Table 1 Light Accent 5" w:uiPriority="46"/>
+    <w:lsdException w:name="List Table 2 Accent 5" w:uiPriority="47"/>
+    <w:lsdException w:name="List Table 3 Accent 5" w:uiPriority="48"/>
+    <w:lsdException w:name="List Table 4 Accent 5" w:uiPriority="49"/>
+    <w:lsdException w:name="List Table 5 Dark Accent 5" w:uiPriority="50"/>
+    <w:lsdException w:name="List Table 6 Colorful Accent 5" w:uiPriority="51"/>
+    <w:lsdException w:name="List Table 7 Colorful Accent 5" w:uiPriority="52"/>
+    <w:lsdException w:name="List Table 1 Light Accent 6" w:uiPriority="46"/>
+    <w:lsdException w:name="List Table 2 Accent 6" w:uiPriority="47"/>
+    <w:lsdException w:name="List Table 3 Accent 6" w:uiPriority="48"/>
+    <w:lsdException w:name="List Table 4 Accent 6" w:uiPriority="49"/>
+    <w:lsdException w:name="List Table 5 Dark Accent 6" w:uiPriority="50"/>
+    <w:lsdException w:name="List Table 6 Colorful Accent 6" w:uiPriority="51"/>
+    <w:lsdException w:name="List Table 7 Colorful Accent 6" w:uiPriority="52"/>
   </w:latentStyles>
   <w:style w:type="paragraph" w:default="1" w:styleId="Normal">
     <w:name w:val="Normal"/>
@@ -2586,7 +2918,7 @@
       <w:szCs w:val="18"/>
     </w:rPr>
   </w:style>
-  <w:style w:type="paragraph" w:styleId="Epgrafe">
+  <w:style w:type="paragraph" w:styleId="Descripcin">
     <w:name w:val="caption"/>
     <w:basedOn w:val="Normal"/>
     <w:next w:val="Normal"/>
@@ -2603,11 +2935,11 @@
       <w:szCs w:val="16"/>
     </w:rPr>
   </w:style>
-  <w:style w:type="paragraph" w:styleId="Ttulo">
+  <w:style w:type="paragraph" w:styleId="Puesto">
     <w:name w:val="Title"/>
     <w:basedOn w:val="Normal"/>
     <w:next w:val="Normal"/>
-    <w:link w:val="TtuloCar"/>
+    <w:link w:val="PuestoCar"/>
     <w:uiPriority w:val="10"/>
     <w:qFormat/>
     <w:rsid w:val="007F0EF4"/>
@@ -2623,10 +2955,10 @@
       <w:szCs w:val="52"/>
     </w:rPr>
   </w:style>
-  <w:style w:type="character" w:customStyle="1" w:styleId="TtuloCar">
-    <w:name w:val="Título Car"/>
+  <w:style w:type="character" w:customStyle="1" w:styleId="PuestoCar">
+    <w:name w:val="Puesto Car"/>
     <w:basedOn w:val="Fuentedeprrafopredeter"/>
-    <w:link w:val="Ttulo"/>
+    <w:link w:val="Puesto"/>
     <w:uiPriority w:val="10"/>
     <w:rsid w:val="007F0EF4"/>
     <w:rPr>
@@ -2920,855 +3252,62 @@
       <w:szCs w:val="16"/>
     </w:rPr>
   </w:style>
-</w:styles>
-</file>
-
-<file path=word/stylesWithEffects.xml><?xml version="1.0" encoding="utf-8"?>
-<w:styles xmlns:wpc="http://schemas.microsoft.com/office/word/2010/wordprocessingCanvas" xmlns:mc="http://schemas.openxmlformats.org/markup-compatibility/2006" xmlns:o="urn:schemas-microsoft-com:office:office" xmlns:r="http://schemas.openxmlformats.org/officeDocument/2006/relationships" xmlns:m="http://schemas.openxmlformats.org/officeDocument/2006/math" xmlns:v="urn:schemas-microsoft-com:vml" xmlns:wp14="http://schemas.microsoft.com/office/word/2010/wordprocessingDrawing" xmlns:wp="http://schemas.openxmlformats.org/drawingml/2006/wordprocessingDrawing" xmlns:w10="urn:schemas-microsoft-com:office:word" xmlns:w="http://schemas.openxmlformats.org/wordprocessingml/2006/main" xmlns:w14="http://schemas.microsoft.com/office/word/2010/wordml" xmlns:wpg="http://schemas.microsoft.com/office/word/2010/wordprocessingGroup" xmlns:wpi="http://schemas.microsoft.com/office/word/2010/wordprocessingInk" xmlns:wne="http://schemas.microsoft.com/office/word/2006/wordml" xmlns:wps="http://schemas.microsoft.com/office/word/2010/wordprocessingShape" mc:Ignorable="w14 wp14">
-  <w:docDefaults>
-    <w:rPrDefault>
-      <w:rPr>
-        <w:rFonts w:asciiTheme="minorHAnsi" w:eastAsiaTheme="minorEastAsia" w:hAnsiTheme="minorHAnsi" w:cstheme="minorBidi"/>
-        <w:lang w:val="es-CO" w:eastAsia="en-US" w:bidi="ar-SA"/>
-      </w:rPr>
-    </w:rPrDefault>
-    <w:pPrDefault>
-      <w:pPr>
-        <w:spacing w:before="100" w:after="200" w:line="276" w:lineRule="auto"/>
-      </w:pPr>
-    </w:pPrDefault>
-  </w:docDefaults>
-  <w:latentStyles w:defLockedState="0" w:defUIPriority="99" w:defSemiHidden="1" w:defUnhideWhenUsed="1" w:defQFormat="0" w:count="267">
-    <w:lsdException w:name="Normal" w:semiHidden="0" w:uiPriority="0" w:unhideWhenUsed="0" w:qFormat="1"/>
-    <w:lsdException w:name="heading 1" w:semiHidden="0" w:uiPriority="9" w:unhideWhenUsed="0" w:qFormat="1"/>
-    <w:lsdException w:name="heading 2" w:uiPriority="9" w:qFormat="1"/>
-    <w:lsdException w:name="heading 3" w:uiPriority="9" w:qFormat="1"/>
-    <w:lsdException w:name="heading 4" w:uiPriority="9" w:qFormat="1"/>
-    <w:lsdException w:name="heading 5" w:uiPriority="9" w:qFormat="1"/>
-    <w:lsdException w:name="heading 6" w:uiPriority="9" w:qFormat="1"/>
-    <w:lsdException w:name="heading 7" w:uiPriority="9" w:qFormat="1"/>
-    <w:lsdException w:name="heading 8" w:uiPriority="9" w:qFormat="1"/>
-    <w:lsdException w:name="heading 9" w:uiPriority="9" w:qFormat="1"/>
-    <w:lsdException w:name="toc 1" w:uiPriority="39"/>
-    <w:lsdException w:name="toc 2" w:uiPriority="39"/>
-    <w:lsdException w:name="toc 3" w:uiPriority="39"/>
-    <w:lsdException w:name="toc 4" w:uiPriority="39"/>
-    <w:lsdException w:name="toc 5" w:uiPriority="39"/>
-    <w:lsdException w:name="toc 6" w:uiPriority="39"/>
-    <w:lsdException w:name="toc 7" w:uiPriority="39"/>
-    <w:lsdException w:name="toc 8" w:uiPriority="39"/>
-    <w:lsdException w:name="toc 9" w:uiPriority="39"/>
-    <w:lsdException w:name="caption" w:uiPriority="35" w:qFormat="1"/>
-    <w:lsdException w:name="Title" w:semiHidden="0" w:uiPriority="10" w:unhideWhenUsed="0" w:qFormat="1"/>
-    <w:lsdException w:name="Default Paragraph Font" w:uiPriority="1"/>
-    <w:lsdException w:name="Subtitle" w:semiHidden="0" w:uiPriority="11" w:unhideWhenUsed="0" w:qFormat="1"/>
-    <w:lsdException w:name="Strong" w:semiHidden="0" w:uiPriority="22" w:unhideWhenUsed="0" w:qFormat="1"/>
-    <w:lsdException w:name="Emphasis" w:semiHidden="0" w:uiPriority="20" w:unhideWhenUsed="0" w:qFormat="1"/>
-    <w:lsdException w:name="Table Grid" w:semiHidden="0" w:uiPriority="39" w:unhideWhenUsed="0"/>
-    <w:lsdException w:name="Placeholder Text" w:unhideWhenUsed="0"/>
-    <w:lsdException w:name="No Spacing" w:semiHidden="0" w:uiPriority="1" w:unhideWhenUsed="0" w:qFormat="1"/>
-    <w:lsdException w:name="Light Shading" w:semiHidden="0" w:uiPriority="60" w:unhideWhenUsed="0"/>
-    <w:lsdException w:name="Light List" w:semiHidden="0" w:uiPriority="61" w:unhideWhenUsed="0"/>
-    <w:lsdException w:name="Light Grid" w:semiHidden="0" w:uiPriority="62" w:unhideWhenUsed="0"/>
-    <w:lsdException w:name="Medium Shading 1" w:semiHidden="0" w:uiPriority="63" w:unhideWhenUsed="0"/>
-    <w:lsdException w:name="Medium Shading 2" w:semiHidden="0" w:uiPriority="64" w:unhideWhenUsed="0"/>
-    <w:lsdException w:name="Medium List 1" w:semiHidden="0" w:uiPriority="65" w:unhideWhenUsed="0"/>
-    <w:lsdException w:name="Medium List 2" w:semiHidden="0" w:uiPriority="66" w:unhideWhenUsed="0"/>
-    <w:lsdException w:name="Medium Grid 1" w:semiHidden="0" w:uiPriority="67" w:unhideWhenUsed="0"/>
-    <w:lsdException w:name="Medium Grid 2" w:semiHidden="0" w:uiPriority="68" w:unhideWhenUsed="0"/>
-    <w:lsdException w:name="Medium Grid 3" w:semiHidden="0" w:uiPriority="69" w:unhideWhenUsed="0"/>
-    <w:lsdException w:name="Dark List" w:semiHidden="0" w:uiPriority="70" w:unhideWhenUsed="0"/>
-    <w:lsdException w:name="Colorful Shading" w:semiHidden="0" w:uiPriority="71" w:unhideWhenUsed="0"/>
-    <w:lsdException w:name="Colorful List" w:semiHidden="0" w:uiPriority="72" w:unhideWhenUsed="0"/>
-    <w:lsdException w:name="Colorful Grid" w:semiHidden="0" w:uiPriority="73" w:unhideWhenUsed="0"/>
-    <w:lsdException w:name="Light Shading Accent 1" w:semiHidden="0" w:uiPriority="60" w:unhideWhenUsed="0"/>
-    <w:lsdException w:name="Light List Accent 1" w:semiHidden="0" w:uiPriority="61" w:unhideWhenUsed="0"/>
-    <w:lsdException w:name="Light Grid Accent 1" w:semiHidden="0" w:uiPriority="62" w:unhideWhenUsed="0"/>
-    <w:lsdException w:name="Medium Shading 1 Accent 1" w:semiHidden="0" w:uiPriority="63" w:unhideWhenUsed="0"/>
-    <w:lsdException w:name="Medium Shading 2 Accent 1" w:semiHidden="0" w:uiPriority="64" w:unhideWhenUsed="0"/>
-    <w:lsdException w:name="Medium List 1 Accent 1" w:semiHidden="0" w:uiPriority="65" w:unhideWhenUsed="0"/>
-    <w:lsdException w:name="Revision" w:unhideWhenUsed="0"/>
-    <w:lsdException w:name="List Paragraph" w:semiHidden="0" w:uiPriority="34" w:unhideWhenUsed="0" w:qFormat="1"/>
-    <w:lsdException w:name="Quote" w:semiHidden="0" w:uiPriority="29" w:unhideWhenUsed="0" w:qFormat="1"/>
-    <w:lsdException w:name="Intense Quote" w:semiHidden="0" w:uiPriority="30" w:unhideWhenUsed="0" w:qFormat="1"/>
-    <w:lsdException w:name="Medium List 2 Accent 1" w:semiHidden="0" w:uiPriority="66" w:unhideWhenUsed="0"/>
-    <w:lsdException w:name="Medium Grid 1 Accent 1" w:semiHidden="0" w:uiPriority="67" w:unhideWhenUsed="0"/>
-    <w:lsdException w:name="Medium Grid 2 Accent 1" w:semiHidden="0" w:uiPriority="68" w:unhideWhenUsed="0"/>
-    <w:lsdException w:name="Medium Grid 3 Accent 1" w:semiHidden="0" w:uiPriority="69" w:unhideWhenUsed="0"/>
-    <w:lsdException w:name="Dark List Accent 1" w:semiHidden="0" w:uiPriority="70" w:unhideWhenUsed="0"/>
-    <w:lsdException w:name="Colorful Shading Accent 1" w:semiHidden="0" w:uiPriority="71" w:unhideWhenUsed="0"/>
-    <w:lsdException w:name="Colorful List Accent 1" w:semiHidden="0" w:uiPriority="72" w:unhideWhenUsed="0"/>
-    <w:lsdException w:name="Colorful Grid Accent 1" w:semiHidden="0" w:uiPriority="73" w:unhideWhenUsed="0"/>
-    <w:lsdException w:name="Light Shading Accent 2" w:semiHidden="0" w:uiPriority="60" w:unhideWhenUsed="0"/>
-    <w:lsdException w:name="Light List Accent 2" w:semiHidden="0" w:uiPriority="61" w:unhideWhenUsed="0"/>
-    <w:lsdException w:name="Light Grid Accent 2" w:semiHidden="0" w:uiPriority="62" w:unhideWhenUsed="0"/>
-    <w:lsdException w:name="Medium Shading 1 Accent 2" w:semiHidden="0" w:uiPriority="63" w:unhideWhenUsed="0"/>
-    <w:lsdException w:name="Medium Shading 2 Accent 2" w:semiHidden="0" w:uiPriority="64" w:unhideWhenUsed="0"/>
-    <w:lsdException w:name="Medium List 1 Accent 2" w:semiHidden="0" w:uiPriority="65" w:unhideWhenUsed="0"/>
-    <w:lsdException w:name="Medium List 2 Accent 2" w:semiHidden="0" w:uiPriority="66" w:unhideWhenUsed="0"/>
-    <w:lsdException w:name="Medium Grid 1 Accent 2" w:semiHidden="0" w:uiPriority="67" w:unhideWhenUsed="0"/>
-    <w:lsdException w:name="Medium Grid 2 Accent 2" w:semiHidden="0" w:uiPriority="68" w:unhideWhenUsed="0"/>
-    <w:lsdException w:name="Medium Grid 3 Accent 2" w:semiHidden="0" w:uiPriority="69" w:unhideWhenUsed="0"/>
-    <w:lsdException w:name="Dark List Accent 2" w:semiHidden="0" w:uiPriority="70" w:unhideWhenUsed="0"/>
-    <w:lsdException w:name="Colorful Shading Accent 2" w:semiHidden="0" w:uiPriority="71" w:unhideWhenUsed="0"/>
-    <w:lsdException w:name="Colorful List Accent 2" w:semiHidden="0" w:uiPriority="72" w:unhideWhenUsed="0"/>
-    <w:lsdException w:name="Colorful Grid Accent 2" w:semiHidden="0" w:uiPriority="73" w:unhideWhenUsed="0"/>
-    <w:lsdException w:name="Light Shading Accent 3" w:semiHidden="0" w:uiPriority="60" w:unhideWhenUsed="0"/>
-    <w:lsdException w:name="Light List Accent 3" w:semiHidden="0" w:uiPriority="61" w:unhideWhenUsed="0"/>
-    <w:lsdException w:name="Light Grid Accent 3" w:semiHidden="0" w:uiPriority="62" w:unhideWhenUsed="0"/>
-    <w:lsdException w:name="Medium Shading 1 Accent 3" w:semiHidden="0" w:uiPriority="63" w:unhideWhenUsed="0"/>
-    <w:lsdException w:name="Medium Shading 2 Accent 3" w:semiHidden="0" w:uiPriority="64" w:unhideWhenUsed="0"/>
-    <w:lsdException w:name="Medium List 1 Accent 3" w:semiHidden="0" w:uiPriority="65" w:unhideWhenUsed="0"/>
-    <w:lsdException w:name="Medium List 2 Accent 3" w:semiHidden="0" w:uiPriority="66" w:unhideWhenUsed="0"/>
-    <w:lsdException w:name="Medium Grid 1 Accent 3" w:semiHidden="0" w:uiPriority="67" w:unhideWhenUsed="0"/>
-    <w:lsdException w:name="Medium Grid 2 Accent 3" w:semiHidden="0" w:uiPriority="68" w:unhideWhenUsed="0"/>
-    <w:lsdException w:name="Medium Grid 3 Accent 3" w:semiHidden="0" w:uiPriority="69" w:unhideWhenUsed="0"/>
-    <w:lsdException w:name="Dark List Accent 3" w:semiHidden="0" w:uiPriority="70" w:unhideWhenUsed="0"/>
-    <w:lsdException w:name="Colorful Shading Accent 3" w:semiHidden="0" w:uiPriority="71" w:unhideWhenUsed="0"/>
-    <w:lsdException w:name="Colorful List Accent 3" w:semiHidden="0" w:uiPriority="72" w:unhideWhenUsed="0"/>
-    <w:lsdException w:name="Colorful Grid Accent 3" w:semiHidden="0" w:uiPriority="73" w:unhideWhenUsed="0"/>
-    <w:lsdException w:name="Light Shading Accent 4" w:semiHidden="0" w:uiPriority="60" w:unhideWhenUsed="0"/>
-    <w:lsdException w:name="Light List Accent 4" w:semiHidden="0" w:uiPriority="61" w:unhideWhenUsed="0"/>
-    <w:lsdException w:name="Light Grid Accent 4" w:semiHidden="0" w:uiPriority="62" w:unhideWhenUsed="0"/>
-    <w:lsdException w:name="Medium Shading 1 Accent 4" w:semiHidden="0" w:uiPriority="63" w:unhideWhenUsed="0"/>
-    <w:lsdException w:name="Medium Shading 2 Accent 4" w:semiHidden="0" w:uiPriority="64" w:unhideWhenUsed="0"/>
-    <w:lsdException w:name="Medium List 1 Accent 4" w:semiHidden="0" w:uiPriority="65" w:unhideWhenUsed="0"/>
-    <w:lsdException w:name="Medium List 2 Accent 4" w:semiHidden="0" w:uiPriority="66" w:unhideWhenUsed="0"/>
-    <w:lsdException w:name="Medium Grid 1 Accent 4" w:semiHidden="0" w:uiPriority="67" w:unhideWhenUsed="0"/>
-    <w:lsdException w:name="Medium Grid 2 Accent 4" w:semiHidden="0" w:uiPriority="68" w:unhideWhenUsed="0"/>
-    <w:lsdException w:name="Medium Grid 3 Accent 4" w:semiHidden="0" w:uiPriority="69" w:unhideWhenUsed="0"/>
-    <w:lsdException w:name="Dark List Accent 4" w:semiHidden="0" w:uiPriority="70" w:unhideWhenUsed="0"/>
-    <w:lsdException w:name="Colorful Shading Accent 4" w:semiHidden="0" w:uiPriority="71" w:unhideWhenUsed="0"/>
-    <w:lsdException w:name="Colorful List Accent 4" w:semiHidden="0" w:uiPriority="72" w:unhideWhenUsed="0"/>
-    <w:lsdException w:name="Colorful Grid Accent 4" w:semiHidden="0" w:uiPriority="73" w:unhideWhenUsed="0"/>
-    <w:lsdException w:name="Light Shading Accent 5" w:semiHidden="0" w:uiPriority="60" w:unhideWhenUsed="0"/>
-    <w:lsdException w:name="Light List Accent 5" w:semiHidden="0" w:uiPriority="61" w:unhideWhenUsed="0"/>
-    <w:lsdException w:name="Light Grid Accent 5" w:semiHidden="0" w:uiPriority="62" w:unhideWhenUsed="0"/>
-    <w:lsdException w:name="Medium Shading 1 Accent 5" w:semiHidden="0" w:uiPriority="63" w:unhideWhenUsed="0"/>
-    <w:lsdException w:name="Medium Shading 2 Accent 5" w:semiHidden="0" w:uiPriority="64" w:unhideWhenUsed="0"/>
-    <w:lsdException w:name="Medium List 1 Accent 5" w:semiHidden="0" w:uiPriority="65" w:unhideWhenUsed="0"/>
-    <w:lsdException w:name="Medium List 2 Accent 5" w:semiHidden="0" w:uiPriority="66" w:unhideWhenUsed="0"/>
-    <w:lsdException w:name="Medium Grid 1 Accent 5" w:semiHidden="0" w:uiPriority="67" w:unhideWhenUsed="0"/>
-    <w:lsdException w:name="Medium Grid 2 Accent 5" w:semiHidden="0" w:uiPriority="68" w:unhideWhenUsed="0"/>
-    <w:lsdException w:name="Medium Grid 3 Accent 5" w:semiHidden="0" w:uiPriority="69" w:unhideWhenUsed="0"/>
-    <w:lsdException w:name="Dark List Accent 5" w:semiHidden="0" w:uiPriority="70" w:unhideWhenUsed="0"/>
-    <w:lsdException w:name="Colorful Shading Accent 5" w:semiHidden="0" w:uiPriority="71" w:unhideWhenUsed="0"/>
-    <w:lsdException w:name="Colorful List Accent 5" w:semiHidden="0" w:uiPriority="72" w:unhideWhenUsed="0"/>
-    <w:lsdException w:name="Colorful Grid Accent 5" w:semiHidden="0" w:uiPriority="73" w:unhideWhenUsed="0"/>
-    <w:lsdException w:name="Light Shading Accent 6" w:semiHidden="0" w:uiPriority="60" w:unhideWhenUsed="0"/>
-    <w:lsdException w:name="Light List Accent 6" w:semiHidden="0" w:uiPriority="61" w:unhideWhenUsed="0"/>
-    <w:lsdException w:name="Light Grid Accent 6" w:semiHidden="0" w:uiPriority="62" w:unhideWhenUsed="0"/>
-    <w:lsdException w:name="Medium Shading 1 Accent 6" w:semiHidden="0" w:uiPriority="63" w:unhideWhenUsed="0"/>
-    <w:lsdException w:name="Medium Shading 2 Accent 6" w:semiHidden="0" w:uiPriority="64" w:unhideWhenUsed="0"/>
-    <w:lsdException w:name="Medium List 1 Accent 6" w:semiHidden="0" w:uiPriority="65" w:unhideWhenUsed="0"/>
-    <w:lsdException w:name="Medium List 2 Accent 6" w:semiHidden="0" w:uiPriority="66" w:unhideWhenUsed="0"/>
-    <w:lsdException w:name="Medium Grid 1 Accent 6" w:semiHidden="0" w:uiPriority="67" w:unhideWhenUsed="0"/>
-    <w:lsdException w:name="Medium Grid 2 Accent 6" w:semiHidden="0" w:uiPriority="68" w:unhideWhenUsed="0"/>
-    <w:lsdException w:name="Medium Grid 3 Accent 6" w:semiHidden="0" w:uiPriority="69" w:unhideWhenUsed="0"/>
-    <w:lsdException w:name="Dark List Accent 6" w:semiHidden="0" w:uiPriority="70" w:unhideWhenUsed="0"/>
-    <w:lsdException w:name="Colorful Shading Accent 6" w:semiHidden="0" w:uiPriority="71" w:unhideWhenUsed="0"/>
-    <w:lsdException w:name="Colorful List Accent 6" w:semiHidden="0" w:uiPriority="72" w:unhideWhenUsed="0"/>
-    <w:lsdException w:name="Colorful Grid Accent 6" w:semiHidden="0" w:uiPriority="73" w:unhideWhenUsed="0"/>
-    <w:lsdException w:name="Subtle Emphasis" w:semiHidden="0" w:uiPriority="19" w:unhideWhenUsed="0" w:qFormat="1"/>
-    <w:lsdException w:name="Intense Emphasis" w:semiHidden="0" w:uiPriority="21" w:unhideWhenUsed="0" w:qFormat="1"/>
-    <w:lsdException w:name="Subtle Reference" w:semiHidden="0" w:uiPriority="31" w:unhideWhenUsed="0" w:qFormat="1"/>
-    <w:lsdException w:name="Intense Reference" w:semiHidden="0" w:uiPriority="32" w:unhideWhenUsed="0" w:qFormat="1"/>
-    <w:lsdException w:name="Book Title" w:semiHidden="0" w:uiPriority="33" w:unhideWhenUsed="0" w:qFormat="1"/>
-    <w:lsdException w:name="Bibliography" w:uiPriority="37"/>
-    <w:lsdException w:name="TOC Heading" w:uiPriority="39" w:qFormat="1"/>
-  </w:latentStyles>
-  <w:style w:type="paragraph" w:default="1" w:styleId="Normal">
-    <w:name w:val="Normal"/>
-    <w:qFormat/>
-    <w:rsid w:val="007F0EF4"/>
-  </w:style>
-  <w:style w:type="paragraph" w:styleId="Ttulo1">
-    <w:name w:val="heading 1"/>
-    <w:basedOn w:val="Normal"/>
-    <w:next w:val="Normal"/>
-    <w:link w:val="Ttulo1Car"/>
-    <w:uiPriority w:val="9"/>
-    <w:qFormat/>
-    <w:rsid w:val="007F0EF4"/>
-    <w:pPr>
-      <w:pBdr>
-        <w:top w:val="single" w:sz="24" w:space="0" w:color="5B9BD5" w:themeColor="accent1"/>
-        <w:left w:val="single" w:sz="24" w:space="0" w:color="5B9BD5" w:themeColor="accent1"/>
-        <w:bottom w:val="single" w:sz="24" w:space="0" w:color="5B9BD5" w:themeColor="accent1"/>
-        <w:right w:val="single" w:sz="24" w:space="0" w:color="5B9BD5" w:themeColor="accent1"/>
-      </w:pBdr>
-      <w:shd w:val="clear" w:color="auto" w:fill="5B9BD5" w:themeFill="accent1"/>
-      <w:spacing w:after="0"/>
-      <w:outlineLvl w:val="0"/>
-    </w:pPr>
-    <w:rPr>
-      <w:caps/>
-      <w:color w:val="FFFFFF" w:themeColor="background1"/>
-      <w:spacing w:val="15"/>
-      <w:sz w:val="22"/>
-      <w:szCs w:val="22"/>
-    </w:rPr>
-  </w:style>
-  <w:style w:type="paragraph" w:styleId="Ttulo2">
-    <w:name w:val="heading 2"/>
-    <w:basedOn w:val="Normal"/>
-    <w:next w:val="Normal"/>
-    <w:link w:val="Ttulo2Car"/>
-    <w:uiPriority w:val="9"/>
-    <w:unhideWhenUsed/>
-    <w:qFormat/>
-    <w:rsid w:val="007F0EF4"/>
-    <w:pPr>
-      <w:pBdr>
-        <w:top w:val="single" w:sz="24" w:space="0" w:color="DEEAF6" w:themeColor="accent1" w:themeTint="33"/>
-        <w:left w:val="single" w:sz="24" w:space="0" w:color="DEEAF6" w:themeColor="accent1" w:themeTint="33"/>
-        <w:bottom w:val="single" w:sz="24" w:space="0" w:color="DEEAF6" w:themeColor="accent1" w:themeTint="33"/>
-        <w:right w:val="single" w:sz="24" w:space="0" w:color="DEEAF6" w:themeColor="accent1" w:themeTint="33"/>
-      </w:pBdr>
-      <w:shd w:val="clear" w:color="auto" w:fill="DEEAF6" w:themeFill="accent1" w:themeFillTint="33"/>
-      <w:spacing w:after="0"/>
-      <w:outlineLvl w:val="1"/>
-    </w:pPr>
-    <w:rPr>
-      <w:caps/>
-      <w:spacing w:val="15"/>
-    </w:rPr>
-  </w:style>
-  <w:style w:type="paragraph" w:styleId="Ttulo3">
-    <w:name w:val="heading 3"/>
-    <w:basedOn w:val="Normal"/>
-    <w:next w:val="Normal"/>
-    <w:link w:val="Ttulo3Car"/>
-    <w:uiPriority w:val="9"/>
-    <w:unhideWhenUsed/>
-    <w:qFormat/>
-    <w:rsid w:val="007F0EF4"/>
-    <w:pPr>
-      <w:pBdr>
-        <w:top w:val="single" w:sz="6" w:space="2" w:color="5B9BD5" w:themeColor="accent1"/>
-      </w:pBdr>
-      <w:spacing w:before="300" w:after="0"/>
-      <w:outlineLvl w:val="2"/>
-    </w:pPr>
-    <w:rPr>
-      <w:caps/>
-      <w:color w:val="1F4D78" w:themeColor="accent1" w:themeShade="7F"/>
-      <w:spacing w:val="15"/>
-    </w:rPr>
-  </w:style>
-  <w:style w:type="paragraph" w:styleId="Ttulo4">
-    <w:name w:val="heading 4"/>
-    <w:basedOn w:val="Normal"/>
-    <w:next w:val="Normal"/>
-    <w:link w:val="Ttulo4Car"/>
-    <w:uiPriority w:val="9"/>
-    <w:semiHidden/>
-    <w:unhideWhenUsed/>
-    <w:qFormat/>
-    <w:rsid w:val="007F0EF4"/>
-    <w:pPr>
-      <w:pBdr>
-        <w:top w:val="dotted" w:sz="6" w:space="2" w:color="5B9BD5" w:themeColor="accent1"/>
-      </w:pBdr>
-      <w:spacing w:before="200" w:after="0"/>
-      <w:outlineLvl w:val="3"/>
-    </w:pPr>
-    <w:rPr>
-      <w:caps/>
-      <w:color w:val="2E74B5" w:themeColor="accent1" w:themeShade="BF"/>
-      <w:spacing w:val="10"/>
-    </w:rPr>
-  </w:style>
-  <w:style w:type="paragraph" w:styleId="Ttulo5">
-    <w:name w:val="heading 5"/>
-    <w:basedOn w:val="Normal"/>
-    <w:next w:val="Normal"/>
-    <w:link w:val="Ttulo5Car"/>
-    <w:uiPriority w:val="9"/>
-    <w:semiHidden/>
-    <w:unhideWhenUsed/>
-    <w:qFormat/>
-    <w:rsid w:val="007F0EF4"/>
-    <w:pPr>
-      <w:pBdr>
-        <w:bottom w:val="single" w:sz="6" w:space="1" w:color="5B9BD5" w:themeColor="accent1"/>
-      </w:pBdr>
-      <w:spacing w:before="200" w:after="0"/>
-      <w:outlineLvl w:val="4"/>
-    </w:pPr>
-    <w:rPr>
-      <w:caps/>
-      <w:color w:val="2E74B5" w:themeColor="accent1" w:themeShade="BF"/>
-      <w:spacing w:val="10"/>
-    </w:rPr>
-  </w:style>
-  <w:style w:type="paragraph" w:styleId="Ttulo6">
-    <w:name w:val="heading 6"/>
-    <w:basedOn w:val="Normal"/>
-    <w:next w:val="Normal"/>
-    <w:link w:val="Ttulo6Car"/>
-    <w:uiPriority w:val="9"/>
-    <w:semiHidden/>
-    <w:unhideWhenUsed/>
-    <w:qFormat/>
-    <w:rsid w:val="007F0EF4"/>
-    <w:pPr>
-      <w:pBdr>
-        <w:bottom w:val="dotted" w:sz="6" w:space="1" w:color="5B9BD5" w:themeColor="accent1"/>
-      </w:pBdr>
-      <w:spacing w:before="200" w:after="0"/>
-      <w:outlineLvl w:val="5"/>
-    </w:pPr>
-    <w:rPr>
-      <w:caps/>
-      <w:color w:val="2E74B5" w:themeColor="accent1" w:themeShade="BF"/>
-      <w:spacing w:val="10"/>
-    </w:rPr>
-  </w:style>
-  <w:style w:type="paragraph" w:styleId="Ttulo7">
-    <w:name w:val="heading 7"/>
-    <w:basedOn w:val="Normal"/>
-    <w:next w:val="Normal"/>
-    <w:link w:val="Ttulo7Car"/>
-    <w:uiPriority w:val="9"/>
-    <w:semiHidden/>
-    <w:unhideWhenUsed/>
-    <w:qFormat/>
-    <w:rsid w:val="007F0EF4"/>
-    <w:pPr>
-      <w:spacing w:before="200" w:after="0"/>
-      <w:outlineLvl w:val="6"/>
-    </w:pPr>
-    <w:rPr>
-      <w:caps/>
-      <w:color w:val="2E74B5" w:themeColor="accent1" w:themeShade="BF"/>
-      <w:spacing w:val="10"/>
-    </w:rPr>
-  </w:style>
-  <w:style w:type="paragraph" w:styleId="Ttulo8">
-    <w:name w:val="heading 8"/>
-    <w:basedOn w:val="Normal"/>
-    <w:next w:val="Normal"/>
-    <w:link w:val="Ttulo8Car"/>
-    <w:uiPriority w:val="9"/>
-    <w:semiHidden/>
-    <w:unhideWhenUsed/>
-    <w:qFormat/>
-    <w:rsid w:val="007F0EF4"/>
-    <w:pPr>
-      <w:spacing w:before="200" w:after="0"/>
-      <w:outlineLvl w:val="7"/>
-    </w:pPr>
-    <w:rPr>
-      <w:caps/>
-      <w:spacing w:val="10"/>
-      <w:sz w:val="18"/>
-      <w:szCs w:val="18"/>
-    </w:rPr>
-  </w:style>
-  <w:style w:type="paragraph" w:styleId="Ttulo9">
-    <w:name w:val="heading 9"/>
-    <w:basedOn w:val="Normal"/>
-    <w:next w:val="Normal"/>
-    <w:link w:val="Ttulo9Car"/>
-    <w:uiPriority w:val="9"/>
-    <w:semiHidden/>
-    <w:unhideWhenUsed/>
-    <w:qFormat/>
-    <w:rsid w:val="007F0EF4"/>
-    <w:pPr>
-      <w:spacing w:before="200" w:after="0"/>
-      <w:outlineLvl w:val="8"/>
-    </w:pPr>
-    <w:rPr>
-      <w:i/>
-      <w:iCs/>
-      <w:caps/>
-      <w:spacing w:val="10"/>
-      <w:sz w:val="18"/>
-      <w:szCs w:val="18"/>
-    </w:rPr>
-  </w:style>
-  <w:style w:type="character" w:default="1" w:styleId="Fuentedeprrafopredeter">
-    <w:name w:val="Default Paragraph Font"/>
-    <w:uiPriority w:val="1"/>
-    <w:semiHidden/>
-    <w:unhideWhenUsed/>
-  </w:style>
-  <w:style w:type="table" w:default="1" w:styleId="Tablanormal">
-    <w:name w:val="Normal Table"/>
+  <w:style w:type="character" w:styleId="Refdecomentario">
+    <w:name w:val="annotation reference"/>
+    <w:basedOn w:val="Fuentedeprrafopredeter"/>
     <w:uiPriority w:val="99"/>
     <w:semiHidden/>
     <w:unhideWhenUsed/>
-    <w:tblPr>
-      <w:tblInd w:w="0" w:type="dxa"/>
-      <w:tblCellMar>
-        <w:top w:w="0" w:type="dxa"/>
-        <w:left w:w="108" w:type="dxa"/>
-        <w:bottom w:w="0" w:type="dxa"/>
-        <w:right w:w="108" w:type="dxa"/>
-      </w:tblCellMar>
-    </w:tblPr>
-  </w:style>
-  <w:style w:type="numbering" w:default="1" w:styleId="Sinlista">
-    <w:name w:val="No List"/>
+    <w:rsid w:val="00C67835"/>
+    <w:rPr>
+      <w:sz w:val="16"/>
+      <w:szCs w:val="16"/>
+    </w:rPr>
+  </w:style>
+  <w:style w:type="paragraph" w:styleId="Textocomentario">
+    <w:name w:val="annotation text"/>
+    <w:basedOn w:val="Normal"/>
+    <w:link w:val="TextocomentarioCar"/>
     <w:uiPriority w:val="99"/>
     <w:semiHidden/>
     <w:unhideWhenUsed/>
-  </w:style>
-  <w:style w:type="character" w:customStyle="1" w:styleId="Ttulo1Car">
-    <w:name w:val="Título 1 Car"/>
+    <w:rsid w:val="00C67835"/>
+    <w:pPr>
+      <w:spacing w:line="240" w:lineRule="auto"/>
+    </w:pPr>
+  </w:style>
+  <w:style w:type="character" w:customStyle="1" w:styleId="TextocomentarioCar">
+    <w:name w:val="Texto comentario Car"/>
     <w:basedOn w:val="Fuentedeprrafopredeter"/>
-    <w:link w:val="Ttulo1"/>
-    <w:uiPriority w:val="9"/>
-    <w:rsid w:val="007F0EF4"/>
-    <w:rPr>
-      <w:caps/>
-      <w:color w:val="FFFFFF" w:themeColor="background1"/>
-      <w:spacing w:val="15"/>
-      <w:sz w:val="22"/>
-      <w:szCs w:val="22"/>
-      <w:shd w:val="clear" w:color="auto" w:fill="5B9BD5" w:themeFill="accent1"/>
-    </w:rPr>
-  </w:style>
-  <w:style w:type="character" w:customStyle="1" w:styleId="Ttulo2Car">
-    <w:name w:val="Título 2 Car"/>
-    <w:basedOn w:val="Fuentedeprrafopredeter"/>
-    <w:link w:val="Ttulo2"/>
-    <w:uiPriority w:val="9"/>
-    <w:rsid w:val="007F0EF4"/>
-    <w:rPr>
-      <w:caps/>
-      <w:spacing w:val="15"/>
-      <w:shd w:val="clear" w:color="auto" w:fill="DEEAF6" w:themeFill="accent1" w:themeFillTint="33"/>
-    </w:rPr>
-  </w:style>
-  <w:style w:type="character" w:customStyle="1" w:styleId="Ttulo3Car">
-    <w:name w:val="Título 3 Car"/>
-    <w:basedOn w:val="Fuentedeprrafopredeter"/>
-    <w:link w:val="Ttulo3"/>
-    <w:uiPriority w:val="9"/>
-    <w:rsid w:val="007F0EF4"/>
-    <w:rPr>
-      <w:caps/>
-      <w:color w:val="1F4D78" w:themeColor="accent1" w:themeShade="7F"/>
-      <w:spacing w:val="15"/>
-    </w:rPr>
-  </w:style>
-  <w:style w:type="character" w:customStyle="1" w:styleId="Ttulo4Car">
-    <w:name w:val="Título 4 Car"/>
-    <w:basedOn w:val="Fuentedeprrafopredeter"/>
-    <w:link w:val="Ttulo4"/>
-    <w:uiPriority w:val="9"/>
+    <w:link w:val="Textocomentario"/>
+    <w:uiPriority w:val="99"/>
     <w:semiHidden/>
-    <w:rsid w:val="007F0EF4"/>
-    <w:rPr>
-      <w:caps/>
-      <w:color w:val="2E74B5" w:themeColor="accent1" w:themeShade="BF"/>
-      <w:spacing w:val="10"/>
-    </w:rPr>
-  </w:style>
-  <w:style w:type="character" w:customStyle="1" w:styleId="Ttulo5Car">
-    <w:name w:val="Título 5 Car"/>
-    <w:basedOn w:val="Fuentedeprrafopredeter"/>
-    <w:link w:val="Ttulo5"/>
-    <w:uiPriority w:val="9"/>
-    <w:semiHidden/>
-    <w:rsid w:val="007F0EF4"/>
-    <w:rPr>
-      <w:caps/>
-      <w:color w:val="2E74B5" w:themeColor="accent1" w:themeShade="BF"/>
-      <w:spacing w:val="10"/>
-    </w:rPr>
-  </w:style>
-  <w:style w:type="character" w:customStyle="1" w:styleId="Ttulo6Car">
-    <w:name w:val="Título 6 Car"/>
-    <w:basedOn w:val="Fuentedeprrafopredeter"/>
-    <w:link w:val="Ttulo6"/>
-    <w:uiPriority w:val="9"/>
-    <w:semiHidden/>
-    <w:rsid w:val="007F0EF4"/>
-    <w:rPr>
-      <w:caps/>
-      <w:color w:val="2E74B5" w:themeColor="accent1" w:themeShade="BF"/>
-      <w:spacing w:val="10"/>
-    </w:rPr>
-  </w:style>
-  <w:style w:type="character" w:customStyle="1" w:styleId="Ttulo7Car">
-    <w:name w:val="Título 7 Car"/>
-    <w:basedOn w:val="Fuentedeprrafopredeter"/>
-    <w:link w:val="Ttulo7"/>
-    <w:uiPriority w:val="9"/>
-    <w:semiHidden/>
-    <w:rsid w:val="007F0EF4"/>
-    <w:rPr>
-      <w:caps/>
-      <w:color w:val="2E74B5" w:themeColor="accent1" w:themeShade="BF"/>
-      <w:spacing w:val="10"/>
-    </w:rPr>
-  </w:style>
-  <w:style w:type="character" w:customStyle="1" w:styleId="Ttulo8Car">
-    <w:name w:val="Título 8 Car"/>
-    <w:basedOn w:val="Fuentedeprrafopredeter"/>
-    <w:link w:val="Ttulo8"/>
-    <w:uiPriority w:val="9"/>
-    <w:semiHidden/>
-    <w:rsid w:val="007F0EF4"/>
-    <w:rPr>
-      <w:caps/>
-      <w:spacing w:val="10"/>
-      <w:sz w:val="18"/>
-      <w:szCs w:val="18"/>
-    </w:rPr>
-  </w:style>
-  <w:style w:type="character" w:customStyle="1" w:styleId="Ttulo9Car">
-    <w:name w:val="Título 9 Car"/>
-    <w:basedOn w:val="Fuentedeprrafopredeter"/>
-    <w:link w:val="Ttulo9"/>
-    <w:uiPriority w:val="9"/>
-    <w:semiHidden/>
-    <w:rsid w:val="007F0EF4"/>
-    <w:rPr>
-      <w:i/>
-      <w:iCs/>
-      <w:caps/>
-      <w:spacing w:val="10"/>
-      <w:sz w:val="18"/>
-      <w:szCs w:val="18"/>
-    </w:rPr>
-  </w:style>
-  <w:style w:type="paragraph" w:styleId="Epgrafe">
-    <w:name w:val="caption"/>
-    <w:basedOn w:val="Normal"/>
-    <w:next w:val="Normal"/>
-    <w:uiPriority w:val="35"/>
-    <w:semiHidden/>
-    <w:unhideWhenUsed/>
-    <w:qFormat/>
-    <w:rsid w:val="007F0EF4"/>
-    <w:rPr>
-      <w:b/>
-      <w:bCs/>
-      <w:color w:val="2E74B5" w:themeColor="accent1" w:themeShade="BF"/>
-      <w:sz w:val="16"/>
-      <w:szCs w:val="16"/>
-    </w:rPr>
-  </w:style>
-  <w:style w:type="paragraph" w:styleId="Ttulo">
-    <w:name w:val="Title"/>
-    <w:basedOn w:val="Normal"/>
-    <w:next w:val="Normal"/>
-    <w:link w:val="TtuloCar"/>
-    <w:uiPriority w:val="10"/>
-    <w:qFormat/>
-    <w:rsid w:val="007F0EF4"/>
-    <w:pPr>
-      <w:spacing w:before="0" w:after="0"/>
-    </w:pPr>
-    <w:rPr>
-      <w:rFonts w:asciiTheme="majorHAnsi" w:eastAsiaTheme="majorEastAsia" w:hAnsiTheme="majorHAnsi" w:cstheme="majorBidi"/>
-      <w:caps/>
-      <w:color w:val="5B9BD5" w:themeColor="accent1"/>
-      <w:spacing w:val="10"/>
-      <w:sz w:val="52"/>
-      <w:szCs w:val="52"/>
-    </w:rPr>
-  </w:style>
-  <w:style w:type="character" w:customStyle="1" w:styleId="TtuloCar">
-    <w:name w:val="Título Car"/>
-    <w:basedOn w:val="Fuentedeprrafopredeter"/>
-    <w:link w:val="Ttulo"/>
-    <w:uiPriority w:val="10"/>
-    <w:rsid w:val="007F0EF4"/>
-    <w:rPr>
-      <w:rFonts w:asciiTheme="majorHAnsi" w:eastAsiaTheme="majorEastAsia" w:hAnsiTheme="majorHAnsi" w:cstheme="majorBidi"/>
-      <w:caps/>
-      <w:color w:val="5B9BD5" w:themeColor="accent1"/>
-      <w:spacing w:val="10"/>
-      <w:sz w:val="52"/>
-      <w:szCs w:val="52"/>
-    </w:rPr>
-  </w:style>
-  <w:style w:type="paragraph" w:styleId="Subttulo">
-    <w:name w:val="Subtitle"/>
-    <w:basedOn w:val="Normal"/>
-    <w:next w:val="Normal"/>
-    <w:link w:val="SubttuloCar"/>
-    <w:uiPriority w:val="11"/>
-    <w:qFormat/>
-    <w:rsid w:val="007F0EF4"/>
-    <w:pPr>
-      <w:spacing w:before="0" w:after="500" w:line="240" w:lineRule="auto"/>
-    </w:pPr>
-    <w:rPr>
-      <w:caps/>
-      <w:color w:val="595959" w:themeColor="text1" w:themeTint="A6"/>
-      <w:spacing w:val="10"/>
-      <w:sz w:val="21"/>
-      <w:szCs w:val="21"/>
-    </w:rPr>
-  </w:style>
-  <w:style w:type="character" w:customStyle="1" w:styleId="SubttuloCar">
-    <w:name w:val="Subtítulo Car"/>
-    <w:basedOn w:val="Fuentedeprrafopredeter"/>
-    <w:link w:val="Subttulo"/>
-    <w:uiPriority w:val="11"/>
-    <w:rsid w:val="007F0EF4"/>
-    <w:rPr>
-      <w:caps/>
-      <w:color w:val="595959" w:themeColor="text1" w:themeTint="A6"/>
-      <w:spacing w:val="10"/>
-      <w:sz w:val="21"/>
-      <w:szCs w:val="21"/>
-    </w:rPr>
-  </w:style>
-  <w:style w:type="character" w:styleId="Textoennegrita">
-    <w:name w:val="Strong"/>
-    <w:uiPriority w:val="22"/>
-    <w:qFormat/>
-    <w:rsid w:val="007F0EF4"/>
-    <w:rPr>
-      <w:b/>
-      <w:bCs/>
-    </w:rPr>
-  </w:style>
-  <w:style w:type="character" w:styleId="nfasis">
-    <w:name w:val="Emphasis"/>
-    <w:uiPriority w:val="20"/>
-    <w:qFormat/>
-    <w:rsid w:val="007F0EF4"/>
-    <w:rPr>
-      <w:caps/>
-      <w:color w:val="1F4D78" w:themeColor="accent1" w:themeShade="7F"/>
-      <w:spacing w:val="5"/>
-    </w:rPr>
-  </w:style>
-  <w:style w:type="paragraph" w:styleId="Sinespaciado">
-    <w:name w:val="No Spacing"/>
-    <w:uiPriority w:val="1"/>
-    <w:qFormat/>
-    <w:rsid w:val="007F0EF4"/>
-    <w:pPr>
-      <w:spacing w:after="0" w:line="240" w:lineRule="auto"/>
-    </w:pPr>
-  </w:style>
-  <w:style w:type="paragraph" w:styleId="Cita">
-    <w:name w:val="Quote"/>
-    <w:basedOn w:val="Normal"/>
-    <w:next w:val="Normal"/>
-    <w:link w:val="CitaCar"/>
-    <w:uiPriority w:val="29"/>
-    <w:qFormat/>
-    <w:rsid w:val="007F0EF4"/>
-    <w:rPr>
-      <w:i/>
-      <w:iCs/>
-      <w:sz w:val="24"/>
-      <w:szCs w:val="24"/>
-    </w:rPr>
-  </w:style>
-  <w:style w:type="character" w:customStyle="1" w:styleId="CitaCar">
-    <w:name w:val="Cita Car"/>
-    <w:basedOn w:val="Fuentedeprrafopredeter"/>
-    <w:link w:val="Cita"/>
-    <w:uiPriority w:val="29"/>
-    <w:rsid w:val="007F0EF4"/>
-    <w:rPr>
-      <w:i/>
-      <w:iCs/>
-      <w:sz w:val="24"/>
-      <w:szCs w:val="24"/>
-    </w:rPr>
-  </w:style>
-  <w:style w:type="paragraph" w:styleId="Citadestacada">
-    <w:name w:val="Intense Quote"/>
-    <w:basedOn w:val="Normal"/>
-    <w:next w:val="Normal"/>
-    <w:link w:val="CitadestacadaCar"/>
-    <w:uiPriority w:val="30"/>
-    <w:qFormat/>
-    <w:rsid w:val="007F0EF4"/>
-    <w:pPr>
-      <w:spacing w:before="240" w:after="240" w:line="240" w:lineRule="auto"/>
-      <w:ind w:left="1080" w:right="1080"/>
-      <w:jc w:val="center"/>
-    </w:pPr>
-    <w:rPr>
-      <w:color w:val="5B9BD5" w:themeColor="accent1"/>
-      <w:sz w:val="24"/>
-      <w:szCs w:val="24"/>
-    </w:rPr>
-  </w:style>
-  <w:style w:type="character" w:customStyle="1" w:styleId="CitadestacadaCar">
-    <w:name w:val="Cita destacada Car"/>
-    <w:basedOn w:val="Fuentedeprrafopredeter"/>
-    <w:link w:val="Citadestacada"/>
-    <w:uiPriority w:val="30"/>
-    <w:rsid w:val="007F0EF4"/>
-    <w:rPr>
-      <w:color w:val="5B9BD5" w:themeColor="accent1"/>
-      <w:sz w:val="24"/>
-      <w:szCs w:val="24"/>
-    </w:rPr>
-  </w:style>
-  <w:style w:type="character" w:styleId="nfasissutil">
-    <w:name w:val="Subtle Emphasis"/>
-    <w:uiPriority w:val="19"/>
-    <w:qFormat/>
-    <w:rsid w:val="007F0EF4"/>
-    <w:rPr>
-      <w:i/>
-      <w:iCs/>
-      <w:color w:val="1F4D78" w:themeColor="accent1" w:themeShade="7F"/>
-    </w:rPr>
-  </w:style>
-  <w:style w:type="character" w:styleId="nfasisintenso">
-    <w:name w:val="Intense Emphasis"/>
-    <w:uiPriority w:val="21"/>
-    <w:qFormat/>
-    <w:rsid w:val="007F0EF4"/>
-    <w:rPr>
-      <w:b/>
-      <w:bCs/>
-      <w:caps/>
-      <w:color w:val="1F4D78" w:themeColor="accent1" w:themeShade="7F"/>
-      <w:spacing w:val="10"/>
-    </w:rPr>
-  </w:style>
-  <w:style w:type="character" w:styleId="Referenciasutil">
-    <w:name w:val="Subtle Reference"/>
-    <w:uiPriority w:val="31"/>
-    <w:qFormat/>
-    <w:rsid w:val="007F0EF4"/>
-    <w:rPr>
-      <w:b/>
-      <w:bCs/>
-      <w:color w:val="5B9BD5" w:themeColor="accent1"/>
-    </w:rPr>
-  </w:style>
-  <w:style w:type="character" w:styleId="Referenciaintensa">
-    <w:name w:val="Intense Reference"/>
-    <w:uiPriority w:val="32"/>
-    <w:qFormat/>
-    <w:rsid w:val="007F0EF4"/>
-    <w:rPr>
-      <w:b/>
-      <w:bCs/>
-      <w:i/>
-      <w:iCs/>
-      <w:caps/>
-      <w:color w:val="5B9BD5" w:themeColor="accent1"/>
-    </w:rPr>
-  </w:style>
-  <w:style w:type="character" w:styleId="Ttulodellibro">
-    <w:name w:val="Book Title"/>
-    <w:uiPriority w:val="33"/>
-    <w:qFormat/>
-    <w:rsid w:val="007F0EF4"/>
-    <w:rPr>
-      <w:b/>
-      <w:bCs/>
-      <w:i/>
-      <w:iCs/>
-      <w:spacing w:val="0"/>
-    </w:rPr>
-  </w:style>
-  <w:style w:type="paragraph" w:styleId="TtulodeTDC">
-    <w:name w:val="TOC Heading"/>
-    <w:basedOn w:val="Ttulo1"/>
-    <w:next w:val="Normal"/>
-    <w:uiPriority w:val="39"/>
-    <w:semiHidden/>
-    <w:unhideWhenUsed/>
-    <w:qFormat/>
-    <w:rsid w:val="007F0EF4"/>
-    <w:pPr>
-      <w:outlineLvl w:val="9"/>
-    </w:pPr>
-  </w:style>
-  <w:style w:type="paragraph" w:styleId="Encabezado">
-    <w:name w:val="header"/>
-    <w:basedOn w:val="Normal"/>
-    <w:link w:val="EncabezadoCar"/>
-    <w:uiPriority w:val="99"/>
-    <w:unhideWhenUsed/>
-    <w:rsid w:val="00CA5302"/>
-    <w:pPr>
-      <w:tabs>
-        <w:tab w:val="center" w:pos="4419"/>
-        <w:tab w:val="right" w:pos="8838"/>
-      </w:tabs>
-      <w:spacing w:after="0" w:line="240" w:lineRule="auto"/>
-    </w:pPr>
-  </w:style>
-  <w:style w:type="character" w:customStyle="1" w:styleId="EncabezadoCar">
-    <w:name w:val="Encabezado Car"/>
-    <w:basedOn w:val="Fuentedeprrafopredeter"/>
-    <w:link w:val="Encabezado"/>
-    <w:uiPriority w:val="99"/>
-    <w:rsid w:val="00CA5302"/>
-  </w:style>
-  <w:style w:type="paragraph" w:styleId="Piedepgina">
-    <w:name w:val="footer"/>
-    <w:basedOn w:val="Normal"/>
-    <w:link w:val="PiedepginaCar"/>
-    <w:uiPriority w:val="99"/>
-    <w:unhideWhenUsed/>
-    <w:rsid w:val="00CA5302"/>
-    <w:pPr>
-      <w:tabs>
-        <w:tab w:val="center" w:pos="4419"/>
-        <w:tab w:val="right" w:pos="8838"/>
-      </w:tabs>
-      <w:spacing w:after="0" w:line="240" w:lineRule="auto"/>
-    </w:pPr>
-  </w:style>
-  <w:style w:type="character" w:customStyle="1" w:styleId="PiedepginaCar">
-    <w:name w:val="Pie de página Car"/>
-    <w:basedOn w:val="Fuentedeprrafopredeter"/>
-    <w:link w:val="Piedepgina"/>
-    <w:uiPriority w:val="99"/>
-    <w:rsid w:val="00CA5302"/>
-  </w:style>
-  <w:style w:type="paragraph" w:styleId="Prrafodelista">
-    <w:name w:val="List Paragraph"/>
-    <w:basedOn w:val="Normal"/>
-    <w:uiPriority w:val="34"/>
-    <w:qFormat/>
-    <w:rsid w:val="00F80305"/>
-    <w:pPr>
-      <w:ind w:left="720"/>
-      <w:contextualSpacing/>
-    </w:pPr>
-  </w:style>
-  <w:style w:type="paragraph" w:styleId="Textodeglobo">
-    <w:name w:val="Balloon Text"/>
-    <w:basedOn w:val="Normal"/>
-    <w:link w:val="TextodegloboCar"/>
+    <w:rsid w:val="00C67835"/>
+  </w:style>
+  <w:style w:type="paragraph" w:styleId="Asuntodelcomentario">
+    <w:name w:val="annotation subject"/>
+    <w:basedOn w:val="Textocomentario"/>
+    <w:next w:val="Textocomentario"/>
+    <w:link w:val="AsuntodelcomentarioCar"/>
     <w:uiPriority w:val="99"/>
     <w:semiHidden/>
     <w:unhideWhenUsed/>
-    <w:rsid w:val="0024254C"/>
-    <w:pPr>
-      <w:spacing w:before="0" w:after="0" w:line="240" w:lineRule="auto"/>
-    </w:pPr>
-    <w:rPr>
-      <w:rFonts w:ascii="Tahoma" w:hAnsi="Tahoma" w:cs="Tahoma"/>
-      <w:sz w:val="16"/>
-      <w:szCs w:val="16"/>
-    </w:rPr>
-  </w:style>
-  <w:style w:type="character" w:customStyle="1" w:styleId="TextodegloboCar">
-    <w:name w:val="Texto de globo Car"/>
-    <w:basedOn w:val="Fuentedeprrafopredeter"/>
-    <w:link w:val="Textodeglobo"/>
+    <w:rsid w:val="00C67835"/>
+    <w:rPr>
+      <w:b/>
+      <w:bCs/>
+    </w:rPr>
+  </w:style>
+  <w:style w:type="character" w:customStyle="1" w:styleId="AsuntodelcomentarioCar">
+    <w:name w:val="Asunto del comentario Car"/>
+    <w:basedOn w:val="TextocomentarioCar"/>
+    <w:link w:val="Asuntodelcomentario"/>
     <w:uiPriority w:val="99"/>
     <w:semiHidden/>
-    <w:rsid w:val="0024254C"/>
-    <w:rPr>
-      <w:rFonts w:ascii="Tahoma" w:hAnsi="Tahoma" w:cs="Tahoma"/>
-      <w:sz w:val="16"/>
-      <w:szCs w:val="16"/>
+    <w:rsid w:val="00C67835"/>
+    <w:rPr>
+      <w:b/>
+      <w:bCs/>
     </w:rPr>
   </w:style>
 </w:styles>
@@ -4029,7 +3568,7 @@
   <a:extraClrSchemeLst/>
   <a:extLst>
     <a:ext uri="{05A4C25C-085E-4340-85A3-A5531E510DB2}">
-      <thm15:themeFamily xmlns:thm15="http://schemas.microsoft.com/office/thememl/2012/main" xmlns="" name="Office Theme" id="{62F939B6-93AF-4DB8-9C6B-D6C7DFDC589F}" vid="{4A3C46E8-61CC-4603-A589-7422A47A8E4A}"/>
+      <thm15:themeFamily xmlns:thm15="http://schemas.microsoft.com/office/thememl/2012/main" name="Office Theme" id="{62F939B6-93AF-4DB8-9C6B-D6C7DFDC589F}" vid="{4A3C46E8-61CC-4603-A589-7422A47A8E4A}"/>
     </a:ext>
   </a:extLst>
 </a:theme>
@@ -4040,7 +3579,7 @@
 </file>
 
 <file path=customXml/itemProps1.xml><?xml version="1.0" encoding="utf-8"?>
-<ds:datastoreItem xmlns:ds="http://schemas.openxmlformats.org/officeDocument/2006/customXml" ds:itemID="{8A1FA306-E7D3-4A0B-AB3C-515039774067}">
+<ds:datastoreItem xmlns:ds="http://schemas.openxmlformats.org/officeDocument/2006/customXml" ds:itemID="{20AE945A-0EF9-44D3-8FA4-AAAE388DFC3F}">
   <ds:schemaRefs>
     <ds:schemaRef ds:uri="http://schemas.openxmlformats.org/officeDocument/2006/bibliography"/>
   </ds:schemaRefs>
